--- a/тестирование 06.25.docx
+++ b/тестирование 06.25.docx
@@ -980,166 +980,174 @@
           <w:rFonts w:ascii="Times New Roman" w:hAnsi="Times New Roman" w:cs="Times New Roman"/>
           <w:sz w:val="24"/>
           <w:szCs w:val="24"/>
+          <w:highlight w:val="magenta"/>
+        </w:rPr>
+      </w:pPr>
+      <w:r>
+        <w:rPr>
+          <w:rFonts w:ascii="Times New Roman" w:hAnsi="Times New Roman" w:cs="Times New Roman"/>
+          <w:sz w:val="24"/>
+          <w:szCs w:val="24"/>
+          <w:highlight w:val="magenta"/>
+        </w:rPr>
+        <w:t>21. Добавить не равно к полям фильтра в журнале задачи</w:t>
+      </w:r>
+    </w:p>
+    <w:p>
+      <w:pPr>
+        <w:pStyle w:val="a3"/>
+        <w:rPr>
+          <w:rFonts w:ascii="Times New Roman" w:hAnsi="Times New Roman" w:cs="Times New Roman"/>
+          <w:sz w:val="24"/>
+          <w:szCs w:val="24"/>
+        </w:rPr>
+      </w:pPr>
+      <w:r>
+        <w:rPr>
+          <w:rFonts w:ascii="Times New Roman" w:hAnsi="Times New Roman" w:cs="Times New Roman"/>
+          <w:sz w:val="24"/>
+          <w:szCs w:val="24"/>
           <w:highlight w:val="darkGray"/>
         </w:rPr>
-      </w:pPr>
-      <w:r>
-        <w:rPr>
-          <w:rFonts w:ascii="Times New Roman" w:hAnsi="Times New Roman" w:cs="Times New Roman"/>
-          <w:sz w:val="24"/>
-          <w:szCs w:val="24"/>
-          <w:highlight w:val="darkGray"/>
-        </w:rPr>
-        <w:t>21. Добавить не равно к полям фильтра в журнале задачи</w:t>
-      </w:r>
-    </w:p>
-    <w:p>
-      <w:pPr>
-        <w:pStyle w:val="a3"/>
-        <w:rPr>
-          <w:rFonts w:ascii="Times New Roman" w:hAnsi="Times New Roman" w:cs="Times New Roman"/>
-          <w:sz w:val="24"/>
-          <w:szCs w:val="24"/>
-        </w:rPr>
-      </w:pPr>
-      <w:r>
-        <w:rPr>
-          <w:rFonts w:ascii="Times New Roman" w:hAnsi="Times New Roman" w:cs="Times New Roman"/>
-          <w:sz w:val="24"/>
-          <w:szCs w:val="24"/>
-          <w:highlight w:val="darkGray"/>
-        </w:rPr>
         <w:t>22. Добавить просмотр текущий статус всех задач</w:t>
       </w:r>
-    </w:p>
-    <w:p>
-      <w:pPr>
-        <w:pStyle w:val="a3"/>
-        <w:rPr>
-          <w:rFonts w:ascii="Times New Roman" w:hAnsi="Times New Roman" w:cs="Times New Roman"/>
-          <w:sz w:val="24"/>
-          <w:szCs w:val="24"/>
-        </w:rPr>
-      </w:pPr>
-      <w:r>
-        <w:rPr>
-          <w:rFonts w:ascii="Times New Roman" w:hAnsi="Times New Roman" w:cs="Times New Roman"/>
-          <w:sz w:val="24"/>
-          <w:szCs w:val="24"/>
-        </w:rPr>
-        <w:t>??????????????????????????????</w:t>
-      </w:r>
-    </w:p>
-    <w:p>
-      <w:pPr>
-        <w:pStyle w:val="a3"/>
-        <w:rPr>
-          <w:rFonts w:ascii="Times New Roman" w:hAnsi="Times New Roman" w:cs="Times New Roman"/>
-          <w:sz w:val="24"/>
-          <w:szCs w:val="24"/>
-        </w:rPr>
-      </w:pPr>
-    </w:p>
-    <w:p>
-      <w:pPr>
-        <w:pStyle w:val="a3"/>
-        <w:rPr>
-          <w:rFonts w:ascii="Times New Roman" w:hAnsi="Times New Roman" w:cs="Times New Roman"/>
-          <w:sz w:val="24"/>
-          <w:szCs w:val="24"/>
-        </w:rPr>
-      </w:pPr>
-      <w:r>
-        <w:rPr>
-          <w:rFonts w:ascii="Times New Roman" w:hAnsi="Times New Roman" w:cs="Times New Roman"/>
-          <w:sz w:val="24"/>
-          <w:szCs w:val="24"/>
-          <w:highlight w:val="green"/>
-        </w:rPr>
-        <w:t xml:space="preserve">23. Добавить на экран </w:t>
-      </w:r>
-      <w:proofErr w:type="spellStart"/>
-      <w:r>
-        <w:rPr>
-          <w:rFonts w:ascii="Times New Roman" w:hAnsi="Times New Roman" w:cs="Times New Roman"/>
-          <w:sz w:val="24"/>
-          <w:szCs w:val="24"/>
-          <w:highlight w:val="green"/>
-        </w:rPr>
-        <w:t>редактирвания</w:t>
-      </w:r>
-      <w:proofErr w:type="spellEnd"/>
-      <w:r>
-        <w:rPr>
-          <w:rFonts w:ascii="Times New Roman" w:hAnsi="Times New Roman" w:cs="Times New Roman"/>
-          <w:sz w:val="24"/>
-          <w:szCs w:val="24"/>
-          <w:highlight w:val="green"/>
-        </w:rPr>
-        <w:t xml:space="preserve"> поле "Контроль в назначении" для копирования и перемещения </w:t>
-      </w:r>
-      <w:proofErr w:type="gramStart"/>
-      <w:r>
-        <w:rPr>
-          <w:rFonts w:ascii="Times New Roman" w:hAnsi="Times New Roman" w:cs="Times New Roman"/>
-          <w:sz w:val="24"/>
-          <w:szCs w:val="24"/>
-          <w:highlight w:val="green"/>
-        </w:rPr>
-        <w:t xml:space="preserve">  !!!</w:t>
-      </w:r>
-      <w:proofErr w:type="gramEnd"/>
-    </w:p>
-    <w:p>
-      <w:pPr>
-        <w:pStyle w:val="a3"/>
-        <w:rPr>
-          <w:rFonts w:ascii="Times New Roman" w:hAnsi="Times New Roman" w:cs="Times New Roman"/>
-          <w:sz w:val="24"/>
-          <w:szCs w:val="24"/>
-        </w:rPr>
-      </w:pPr>
-      <w:r>
-        <w:rPr>
-          <w:rFonts w:ascii="Times New Roman" w:hAnsi="Times New Roman" w:cs="Times New Roman"/>
-          <w:sz w:val="24"/>
-          <w:szCs w:val="24"/>
-          <w:highlight w:val="yellow"/>
-        </w:rPr>
-        <w:t xml:space="preserve">24. Пересмотреть </w:t>
-      </w:r>
-      <w:proofErr w:type="spellStart"/>
-      <w:r>
-        <w:rPr>
-          <w:rFonts w:ascii="Times New Roman" w:hAnsi="Times New Roman" w:cs="Times New Roman"/>
-          <w:sz w:val="24"/>
-          <w:szCs w:val="24"/>
-          <w:highlight w:val="yellow"/>
-        </w:rPr>
-        <w:t>логи</w:t>
-      </w:r>
-      <w:proofErr w:type="spellEnd"/>
-      <w:r>
-        <w:rPr>
-          <w:rFonts w:ascii="Times New Roman" w:hAnsi="Times New Roman" w:cs="Times New Roman"/>
-          <w:sz w:val="24"/>
-          <w:szCs w:val="24"/>
-          <w:highlight w:val="yellow"/>
-        </w:rPr>
-        <w:t xml:space="preserve"> действий пользователя</w:t>
-      </w:r>
-    </w:p>
-    <w:p>
-      <w:pPr>
-        <w:pStyle w:val="a3"/>
-        <w:rPr>
-          <w:rFonts w:ascii="Times New Roman" w:hAnsi="Times New Roman" w:cs="Times New Roman"/>
-          <w:sz w:val="24"/>
-          <w:szCs w:val="24"/>
-        </w:rPr>
-      </w:pPr>
+      <w:r>
+        <w:rPr>
+          <w:rFonts w:ascii="Times New Roman" w:hAnsi="Times New Roman" w:cs="Times New Roman"/>
+          <w:sz w:val="24"/>
+          <w:szCs w:val="24"/>
+        </w:rPr>
+        <w:t xml:space="preserve"> </w:t>
+      </w:r>
       <w:bookmarkStart w:id="0" w:name="_GoBack"/>
       <w:bookmarkEnd w:id="0"/>
+    </w:p>
+    <w:p>
+      <w:pPr>
+        <w:pStyle w:val="a3"/>
+        <w:rPr>
+          <w:rFonts w:ascii="Times New Roman" w:hAnsi="Times New Roman" w:cs="Times New Roman"/>
+          <w:sz w:val="24"/>
+          <w:szCs w:val="24"/>
+        </w:rPr>
+      </w:pPr>
+      <w:r>
+        <w:rPr>
+          <w:rFonts w:ascii="Times New Roman" w:hAnsi="Times New Roman" w:cs="Times New Roman"/>
+          <w:sz w:val="24"/>
+          <w:szCs w:val="24"/>
+        </w:rPr>
+        <w:t>??????????????????????????????</w:t>
+      </w:r>
+    </w:p>
+    <w:p>
+      <w:pPr>
+        <w:pStyle w:val="a3"/>
+        <w:rPr>
+          <w:rFonts w:ascii="Times New Roman" w:hAnsi="Times New Roman" w:cs="Times New Roman"/>
+          <w:sz w:val="24"/>
+          <w:szCs w:val="24"/>
+        </w:rPr>
+      </w:pPr>
+    </w:p>
+    <w:p>
+      <w:pPr>
+        <w:pStyle w:val="a3"/>
+        <w:rPr>
+          <w:rFonts w:ascii="Times New Roman" w:hAnsi="Times New Roman" w:cs="Times New Roman"/>
+          <w:sz w:val="24"/>
+          <w:szCs w:val="24"/>
+        </w:rPr>
+      </w:pPr>
+      <w:r>
+        <w:rPr>
+          <w:rFonts w:ascii="Times New Roman" w:hAnsi="Times New Roman" w:cs="Times New Roman"/>
+          <w:sz w:val="24"/>
+          <w:szCs w:val="24"/>
+          <w:highlight w:val="green"/>
+        </w:rPr>
+        <w:t xml:space="preserve">23. Добавить на экран </w:t>
+      </w:r>
+      <w:proofErr w:type="spellStart"/>
+      <w:r>
+        <w:rPr>
+          <w:rFonts w:ascii="Times New Roman" w:hAnsi="Times New Roman" w:cs="Times New Roman"/>
+          <w:sz w:val="24"/>
+          <w:szCs w:val="24"/>
+          <w:highlight w:val="green"/>
+        </w:rPr>
+        <w:t>редактирвания</w:t>
+      </w:r>
+      <w:proofErr w:type="spellEnd"/>
+      <w:r>
+        <w:rPr>
+          <w:rFonts w:ascii="Times New Roman" w:hAnsi="Times New Roman" w:cs="Times New Roman"/>
+          <w:sz w:val="24"/>
+          <w:szCs w:val="24"/>
+          <w:highlight w:val="green"/>
+        </w:rPr>
+        <w:t xml:space="preserve"> поле "Контроль в назначении" для копирования и перемещения </w:t>
+      </w:r>
+      <w:proofErr w:type="gramStart"/>
+      <w:r>
+        <w:rPr>
+          <w:rFonts w:ascii="Times New Roman" w:hAnsi="Times New Roman" w:cs="Times New Roman"/>
+          <w:sz w:val="24"/>
+          <w:szCs w:val="24"/>
+          <w:highlight w:val="green"/>
+        </w:rPr>
+        <w:t xml:space="preserve">  !!!</w:t>
+      </w:r>
+      <w:proofErr w:type="gramEnd"/>
+    </w:p>
+    <w:p>
+      <w:pPr>
+        <w:pStyle w:val="a3"/>
+        <w:rPr>
+          <w:rFonts w:ascii="Times New Roman" w:hAnsi="Times New Roman" w:cs="Times New Roman"/>
+          <w:sz w:val="24"/>
+          <w:szCs w:val="24"/>
+        </w:rPr>
+      </w:pPr>
+      <w:r>
+        <w:rPr>
+          <w:rFonts w:ascii="Times New Roman" w:hAnsi="Times New Roman" w:cs="Times New Roman"/>
+          <w:sz w:val="24"/>
+          <w:szCs w:val="24"/>
+          <w:highlight w:val="yellow"/>
+        </w:rPr>
+        <w:t xml:space="preserve">24. Пересмотреть </w:t>
+      </w:r>
+      <w:proofErr w:type="spellStart"/>
+      <w:r>
+        <w:rPr>
+          <w:rFonts w:ascii="Times New Roman" w:hAnsi="Times New Roman" w:cs="Times New Roman"/>
+          <w:sz w:val="24"/>
+          <w:szCs w:val="24"/>
+          <w:highlight w:val="yellow"/>
+        </w:rPr>
+        <w:t>логи</w:t>
+      </w:r>
+      <w:proofErr w:type="spellEnd"/>
+      <w:r>
+        <w:rPr>
+          <w:rFonts w:ascii="Times New Roman" w:hAnsi="Times New Roman" w:cs="Times New Roman"/>
+          <w:sz w:val="24"/>
+          <w:szCs w:val="24"/>
+          <w:highlight w:val="yellow"/>
+        </w:rPr>
+        <w:t xml:space="preserve"> действий пользователя</w:t>
+      </w:r>
+    </w:p>
+    <w:p>
+      <w:pPr>
+        <w:pStyle w:val="a3"/>
+        <w:rPr>
+          <w:rFonts w:ascii="Times New Roman" w:hAnsi="Times New Roman" w:cs="Times New Roman"/>
+          <w:sz w:val="24"/>
+          <w:szCs w:val="24"/>
+        </w:rPr>
+      </w:pPr>
     </w:p>
     <w:p>
       <w:pPr>

--- a/тестирование 06.25.docx
+++ b/тестирование 06.25.docx
@@ -1019,188 +1019,197 @@
         </w:rPr>
         <w:t xml:space="preserve"> </w:t>
       </w:r>
+    </w:p>
+    <w:p>
+      <w:pPr>
+        <w:pStyle w:val="a3"/>
+        <w:rPr>
+          <w:rFonts w:ascii="Times New Roman" w:hAnsi="Times New Roman" w:cs="Times New Roman"/>
+          <w:sz w:val="24"/>
+          <w:szCs w:val="24"/>
+        </w:rPr>
+      </w:pPr>
+      <w:r>
+        <w:rPr>
+          <w:rFonts w:ascii="Times New Roman" w:hAnsi="Times New Roman" w:cs="Times New Roman"/>
+          <w:sz w:val="24"/>
+          <w:szCs w:val="24"/>
+        </w:rPr>
+        <w:t>??????????????????????????????</w:t>
+      </w:r>
+    </w:p>
+    <w:p>
+      <w:pPr>
+        <w:pStyle w:val="a3"/>
+        <w:rPr>
+          <w:rFonts w:ascii="Times New Roman" w:hAnsi="Times New Roman" w:cs="Times New Roman"/>
+          <w:sz w:val="24"/>
+          <w:szCs w:val="24"/>
+        </w:rPr>
+      </w:pPr>
+    </w:p>
+    <w:p>
+      <w:pPr>
+        <w:pStyle w:val="a3"/>
+        <w:rPr>
+          <w:rFonts w:ascii="Times New Roman" w:hAnsi="Times New Roman" w:cs="Times New Roman"/>
+          <w:sz w:val="24"/>
+          <w:szCs w:val="24"/>
+        </w:rPr>
+      </w:pPr>
+      <w:r>
+        <w:rPr>
+          <w:rFonts w:ascii="Times New Roman" w:hAnsi="Times New Roman" w:cs="Times New Roman"/>
+          <w:sz w:val="24"/>
+          <w:szCs w:val="24"/>
+          <w:highlight w:val="green"/>
+        </w:rPr>
+        <w:t xml:space="preserve">23. Добавить на экран </w:t>
+      </w:r>
+      <w:proofErr w:type="spellStart"/>
+      <w:r>
+        <w:rPr>
+          <w:rFonts w:ascii="Times New Roman" w:hAnsi="Times New Roman" w:cs="Times New Roman"/>
+          <w:sz w:val="24"/>
+          <w:szCs w:val="24"/>
+          <w:highlight w:val="green"/>
+        </w:rPr>
+        <w:t>редактирвания</w:t>
+      </w:r>
+      <w:proofErr w:type="spellEnd"/>
+      <w:r>
+        <w:rPr>
+          <w:rFonts w:ascii="Times New Roman" w:hAnsi="Times New Roman" w:cs="Times New Roman"/>
+          <w:sz w:val="24"/>
+          <w:szCs w:val="24"/>
+          <w:highlight w:val="green"/>
+        </w:rPr>
+        <w:t xml:space="preserve"> поле "Контроль в назначении" для копирования и перемещения </w:t>
+      </w:r>
+      <w:proofErr w:type="gramStart"/>
+      <w:r>
+        <w:rPr>
+          <w:rFonts w:ascii="Times New Roman" w:hAnsi="Times New Roman" w:cs="Times New Roman"/>
+          <w:sz w:val="24"/>
+          <w:szCs w:val="24"/>
+          <w:highlight w:val="green"/>
+        </w:rPr>
+        <w:t xml:space="preserve">  !!!</w:t>
+      </w:r>
+      <w:proofErr w:type="gramEnd"/>
+    </w:p>
+    <w:p>
+      <w:pPr>
+        <w:pStyle w:val="a3"/>
+        <w:rPr>
+          <w:rFonts w:ascii="Times New Roman" w:hAnsi="Times New Roman" w:cs="Times New Roman"/>
+          <w:sz w:val="24"/>
+          <w:szCs w:val="24"/>
+        </w:rPr>
+      </w:pPr>
+      <w:r>
+        <w:rPr>
+          <w:rFonts w:ascii="Times New Roman" w:hAnsi="Times New Roman" w:cs="Times New Roman"/>
+          <w:sz w:val="24"/>
+          <w:szCs w:val="24"/>
+          <w:highlight w:val="yellow"/>
+        </w:rPr>
+        <w:t xml:space="preserve">24. Пересмотреть </w:t>
+      </w:r>
+      <w:proofErr w:type="spellStart"/>
+      <w:r>
+        <w:rPr>
+          <w:rFonts w:ascii="Times New Roman" w:hAnsi="Times New Roman" w:cs="Times New Roman"/>
+          <w:sz w:val="24"/>
+          <w:szCs w:val="24"/>
+          <w:highlight w:val="yellow"/>
+        </w:rPr>
+        <w:t>логи</w:t>
+      </w:r>
+      <w:proofErr w:type="spellEnd"/>
+      <w:r>
+        <w:rPr>
+          <w:rFonts w:ascii="Times New Roman" w:hAnsi="Times New Roman" w:cs="Times New Roman"/>
+          <w:sz w:val="24"/>
+          <w:szCs w:val="24"/>
+          <w:highlight w:val="yellow"/>
+        </w:rPr>
+        <w:t xml:space="preserve"> действий пользователя</w:t>
+      </w:r>
+    </w:p>
+    <w:p>
+      <w:pPr>
+        <w:pStyle w:val="a3"/>
+        <w:rPr>
+          <w:rFonts w:ascii="Times New Roman" w:hAnsi="Times New Roman" w:cs="Times New Roman"/>
+          <w:sz w:val="24"/>
+          <w:szCs w:val="24"/>
+        </w:rPr>
+      </w:pPr>
+    </w:p>
+    <w:p>
+      <w:pPr>
+        <w:pStyle w:val="a3"/>
+        <w:rPr>
+          <w:rFonts w:ascii="Times New Roman" w:hAnsi="Times New Roman" w:cs="Times New Roman"/>
+          <w:sz w:val="24"/>
+          <w:szCs w:val="24"/>
+        </w:rPr>
+      </w:pPr>
+      <w:r>
+        <w:rPr>
+          <w:rFonts w:ascii="Times New Roman" w:hAnsi="Times New Roman" w:cs="Times New Roman"/>
+          <w:sz w:val="24"/>
+          <w:szCs w:val="24"/>
+        </w:rPr>
+        <w:t>??????????????????????????????????????</w:t>
+      </w:r>
+    </w:p>
+    <w:p>
+      <w:pPr>
+        <w:pStyle w:val="a3"/>
+        <w:rPr>
+          <w:rFonts w:ascii="Times New Roman" w:hAnsi="Times New Roman" w:cs="Times New Roman"/>
+          <w:sz w:val="24"/>
+          <w:szCs w:val="24"/>
+        </w:rPr>
+      </w:pPr>
+      <w:r>
+        <w:rPr>
+          <w:rFonts w:ascii="Times New Roman" w:hAnsi="Times New Roman" w:cs="Times New Roman"/>
+          <w:sz w:val="24"/>
+          <w:szCs w:val="24"/>
+          <w:highlight w:val="green"/>
+        </w:rPr>
+        <w:t xml:space="preserve">25. Реализовать запрет на одновременное редактирование </w:t>
+      </w:r>
       <w:bookmarkStart w:id="0" w:name="_GoBack"/>
       <w:bookmarkEnd w:id="0"/>
-    </w:p>
-    <w:p>
-      <w:pPr>
-        <w:pStyle w:val="a3"/>
-        <w:rPr>
-          <w:rFonts w:ascii="Times New Roman" w:hAnsi="Times New Roman" w:cs="Times New Roman"/>
-          <w:sz w:val="24"/>
-          <w:szCs w:val="24"/>
-        </w:rPr>
-      </w:pPr>
-      <w:r>
-        <w:rPr>
-          <w:rFonts w:ascii="Times New Roman" w:hAnsi="Times New Roman" w:cs="Times New Roman"/>
-          <w:sz w:val="24"/>
-          <w:szCs w:val="24"/>
-        </w:rPr>
-        <w:t>??????????????????????????????</w:t>
-      </w:r>
-    </w:p>
-    <w:p>
-      <w:pPr>
-        <w:pStyle w:val="a3"/>
-        <w:rPr>
-          <w:rFonts w:ascii="Times New Roman" w:hAnsi="Times New Roman" w:cs="Times New Roman"/>
-          <w:sz w:val="24"/>
-          <w:szCs w:val="24"/>
-        </w:rPr>
-      </w:pPr>
-    </w:p>
-    <w:p>
-      <w:pPr>
-        <w:pStyle w:val="a3"/>
-        <w:rPr>
-          <w:rFonts w:ascii="Times New Roman" w:hAnsi="Times New Roman" w:cs="Times New Roman"/>
-          <w:sz w:val="24"/>
-          <w:szCs w:val="24"/>
-        </w:rPr>
-      </w:pPr>
-      <w:r>
-        <w:rPr>
-          <w:rFonts w:ascii="Times New Roman" w:hAnsi="Times New Roman" w:cs="Times New Roman"/>
-          <w:sz w:val="24"/>
-          <w:szCs w:val="24"/>
-          <w:highlight w:val="green"/>
-        </w:rPr>
-        <w:t xml:space="preserve">23. Добавить на экран </w:t>
-      </w:r>
-      <w:proofErr w:type="spellStart"/>
-      <w:r>
-        <w:rPr>
-          <w:rFonts w:ascii="Times New Roman" w:hAnsi="Times New Roman" w:cs="Times New Roman"/>
-          <w:sz w:val="24"/>
-          <w:szCs w:val="24"/>
-          <w:highlight w:val="green"/>
-        </w:rPr>
-        <w:t>редактирвания</w:t>
-      </w:r>
-      <w:proofErr w:type="spellEnd"/>
-      <w:r>
-        <w:rPr>
-          <w:rFonts w:ascii="Times New Roman" w:hAnsi="Times New Roman" w:cs="Times New Roman"/>
-          <w:sz w:val="24"/>
-          <w:szCs w:val="24"/>
-          <w:highlight w:val="green"/>
-        </w:rPr>
-        <w:t xml:space="preserve"> поле "Контроль в назначении" для копирования и перемещения </w:t>
-      </w:r>
-      <w:proofErr w:type="gramStart"/>
-      <w:r>
-        <w:rPr>
-          <w:rFonts w:ascii="Times New Roman" w:hAnsi="Times New Roman" w:cs="Times New Roman"/>
-          <w:sz w:val="24"/>
-          <w:szCs w:val="24"/>
-          <w:highlight w:val="green"/>
-        </w:rPr>
-        <w:t xml:space="preserve">  !!!</w:t>
-      </w:r>
-      <w:proofErr w:type="gramEnd"/>
-    </w:p>
-    <w:p>
-      <w:pPr>
-        <w:pStyle w:val="a3"/>
-        <w:rPr>
-          <w:rFonts w:ascii="Times New Roman" w:hAnsi="Times New Roman" w:cs="Times New Roman"/>
-          <w:sz w:val="24"/>
-          <w:szCs w:val="24"/>
-        </w:rPr>
-      </w:pPr>
-      <w:r>
-        <w:rPr>
-          <w:rFonts w:ascii="Times New Roman" w:hAnsi="Times New Roman" w:cs="Times New Roman"/>
-          <w:sz w:val="24"/>
-          <w:szCs w:val="24"/>
-          <w:highlight w:val="yellow"/>
-        </w:rPr>
-        <w:t xml:space="preserve">24. Пересмотреть </w:t>
-      </w:r>
-      <w:proofErr w:type="spellStart"/>
-      <w:r>
-        <w:rPr>
-          <w:rFonts w:ascii="Times New Roman" w:hAnsi="Times New Roman" w:cs="Times New Roman"/>
-          <w:sz w:val="24"/>
-          <w:szCs w:val="24"/>
-          <w:highlight w:val="yellow"/>
-        </w:rPr>
-        <w:t>логи</w:t>
-      </w:r>
-      <w:proofErr w:type="spellEnd"/>
-      <w:r>
-        <w:rPr>
-          <w:rFonts w:ascii="Times New Roman" w:hAnsi="Times New Roman" w:cs="Times New Roman"/>
-          <w:sz w:val="24"/>
-          <w:szCs w:val="24"/>
-          <w:highlight w:val="yellow"/>
-        </w:rPr>
-        <w:t xml:space="preserve"> действий пользователя</w:t>
-      </w:r>
-    </w:p>
-    <w:p>
-      <w:pPr>
-        <w:pStyle w:val="a3"/>
-        <w:rPr>
-          <w:rFonts w:ascii="Times New Roman" w:hAnsi="Times New Roman" w:cs="Times New Roman"/>
-          <w:sz w:val="24"/>
-          <w:szCs w:val="24"/>
-        </w:rPr>
-      </w:pPr>
-    </w:p>
-    <w:p>
-      <w:pPr>
-        <w:pStyle w:val="a3"/>
-        <w:rPr>
-          <w:rFonts w:ascii="Times New Roman" w:hAnsi="Times New Roman" w:cs="Times New Roman"/>
-          <w:sz w:val="24"/>
-          <w:szCs w:val="24"/>
-        </w:rPr>
-      </w:pPr>
-      <w:r>
-        <w:rPr>
-          <w:rFonts w:ascii="Times New Roman" w:hAnsi="Times New Roman" w:cs="Times New Roman"/>
-          <w:sz w:val="24"/>
-          <w:szCs w:val="24"/>
-        </w:rPr>
-        <w:t>??????????????????????????????????????</w:t>
-      </w:r>
-    </w:p>
-    <w:p>
-      <w:pPr>
-        <w:pStyle w:val="a3"/>
-        <w:rPr>
-          <w:rFonts w:ascii="Times New Roman" w:hAnsi="Times New Roman" w:cs="Times New Roman"/>
-          <w:sz w:val="24"/>
-          <w:szCs w:val="24"/>
-        </w:rPr>
-      </w:pPr>
-      <w:r>
-        <w:rPr>
-          <w:rFonts w:ascii="Times New Roman" w:hAnsi="Times New Roman" w:cs="Times New Roman"/>
-          <w:sz w:val="24"/>
-          <w:szCs w:val="24"/>
-          <w:highlight w:val="red"/>
-        </w:rPr>
-        <w:t>25. Реализовать запрет на одновременное редактирование одного объекта</w:t>
-      </w:r>
-    </w:p>
-    <w:p>
-      <w:pPr>
-        <w:pStyle w:val="a3"/>
-        <w:rPr>
-          <w:rFonts w:ascii="Times New Roman" w:hAnsi="Times New Roman" w:cs="Times New Roman"/>
-          <w:sz w:val="24"/>
-          <w:szCs w:val="24"/>
-        </w:rPr>
-      </w:pPr>
-      <w:r>
-        <w:rPr>
-          <w:rFonts w:ascii="Times New Roman" w:hAnsi="Times New Roman" w:cs="Times New Roman"/>
-          <w:sz w:val="24"/>
-          <w:szCs w:val="24"/>
-          <w:highlight w:val="yellow"/>
+      <w:r>
+        <w:rPr>
+          <w:rFonts w:ascii="Times New Roman" w:hAnsi="Times New Roman" w:cs="Times New Roman"/>
+          <w:sz w:val="24"/>
+          <w:szCs w:val="24"/>
+          <w:highlight w:val="green"/>
+        </w:rPr>
+        <w:t>одного объекта</w:t>
+      </w:r>
+    </w:p>
+    <w:p>
+      <w:pPr>
+        <w:pStyle w:val="a3"/>
+        <w:rPr>
+          <w:rFonts w:ascii="Times New Roman" w:hAnsi="Times New Roman" w:cs="Times New Roman"/>
+          <w:sz w:val="24"/>
+          <w:szCs w:val="24"/>
+        </w:rPr>
+      </w:pPr>
+      <w:r>
+        <w:rPr>
+          <w:rFonts w:ascii="Times New Roman" w:hAnsi="Times New Roman" w:cs="Times New Roman"/>
+          <w:sz w:val="24"/>
+          <w:szCs w:val="24"/>
+          <w:highlight w:val="green"/>
         </w:rPr>
         <w:t>26. Добавить кнопку Наличие файлов</w:t>
       </w:r>

--- a/тестирование 06.25.docx
+++ b/тестирование 06.25.docx
@@ -739,65 +739,92 @@
           <w:rFonts w:ascii="Times New Roman" w:hAnsi="Times New Roman" w:cs="Times New Roman"/>
           <w:sz w:val="24"/>
           <w:szCs w:val="24"/>
+        </w:rPr>
+      </w:pPr>
+    </w:p>
+    <w:p>
+      <w:pPr>
+        <w:pStyle w:val="a3"/>
+        <w:rPr>
+          <w:rFonts w:ascii="Times New Roman" w:hAnsi="Times New Roman" w:cs="Times New Roman"/>
+          <w:sz w:val="24"/>
+          <w:szCs w:val="24"/>
+        </w:rPr>
+      </w:pPr>
+      <w:r>
+        <w:rPr>
+          <w:rFonts w:ascii="Times New Roman" w:hAnsi="Times New Roman" w:cs="Times New Roman"/>
+          <w:sz w:val="24"/>
+          <w:szCs w:val="24"/>
+          <w:highlight w:val="green"/>
+        </w:rPr>
+        <w:t>17. Добавить копирование шага на другой номер</w:t>
+      </w:r>
+    </w:p>
+    <w:p>
+      <w:pPr>
+        <w:pStyle w:val="a3"/>
+        <w:rPr>
+          <w:rFonts w:ascii="Times New Roman" w:hAnsi="Times New Roman" w:cs="Times New Roman"/>
+          <w:sz w:val="24"/>
+          <w:szCs w:val="24"/>
+        </w:rPr>
+      </w:pPr>
+      <w:r>
+        <w:rPr>
+          <w:rFonts w:ascii="Times New Roman" w:hAnsi="Times New Roman" w:cs="Times New Roman"/>
+          <w:sz w:val="24"/>
+          <w:szCs w:val="24"/>
+          <w:highlight w:val="green"/>
+        </w:rPr>
+        <w:t>18. Добавить удаление шагов</w:t>
+      </w:r>
+    </w:p>
+    <w:p>
+      <w:pPr>
+        <w:pStyle w:val="a3"/>
+        <w:rPr>
+          <w:rFonts w:ascii="Times New Roman" w:hAnsi="Times New Roman" w:cs="Times New Roman"/>
+          <w:sz w:val="24"/>
+          <w:szCs w:val="24"/>
+        </w:rPr>
+      </w:pPr>
+      <w:r>
+        <w:rPr>
+          <w:rFonts w:ascii="Times New Roman" w:hAnsi="Times New Roman" w:cs="Times New Roman"/>
+          <w:sz w:val="24"/>
+          <w:szCs w:val="24"/>
+          <w:highlight w:val="green"/>
+        </w:rPr>
+        <w:t xml:space="preserve">19. Убрать отображение назначения для </w:t>
+      </w:r>
+      <w:r>
+        <w:rPr>
+          <w:rFonts w:ascii="Times New Roman" w:hAnsi="Times New Roman" w:cs="Times New Roman"/>
+          <w:sz w:val="24"/>
+          <w:szCs w:val="24"/>
+          <w:highlight w:val="green"/>
           <w:lang w:val="en-US"/>
         </w:rPr>
-      </w:pPr>
-    </w:p>
-    <w:p>
-      <w:pPr>
-        <w:pStyle w:val="a3"/>
-        <w:rPr>
-          <w:rFonts w:ascii="Times New Roman" w:hAnsi="Times New Roman" w:cs="Times New Roman"/>
-          <w:sz w:val="24"/>
-          <w:szCs w:val="24"/>
-        </w:rPr>
-      </w:pPr>
-      <w:r>
-        <w:rPr>
-          <w:rFonts w:ascii="Times New Roman" w:hAnsi="Times New Roman" w:cs="Times New Roman"/>
-          <w:sz w:val="24"/>
-          <w:szCs w:val="24"/>
-          <w:highlight w:val="green"/>
-        </w:rPr>
-        <w:t>17. Добавить копирование шага на другой номер</w:t>
-      </w:r>
-    </w:p>
-    <w:p>
-      <w:pPr>
-        <w:pStyle w:val="a3"/>
-        <w:rPr>
-          <w:rFonts w:ascii="Times New Roman" w:hAnsi="Times New Roman" w:cs="Times New Roman"/>
-          <w:sz w:val="24"/>
-          <w:szCs w:val="24"/>
-        </w:rPr>
-      </w:pPr>
-      <w:r>
-        <w:rPr>
-          <w:rFonts w:ascii="Times New Roman" w:hAnsi="Times New Roman" w:cs="Times New Roman"/>
-          <w:sz w:val="24"/>
-          <w:szCs w:val="24"/>
-          <w:highlight w:val="green"/>
-        </w:rPr>
-        <w:t>18. Добавить удаление шагов</w:t>
-      </w:r>
-    </w:p>
-    <w:p>
-      <w:pPr>
-        <w:pStyle w:val="a3"/>
-        <w:rPr>
-          <w:rFonts w:ascii="Times New Roman" w:hAnsi="Times New Roman" w:cs="Times New Roman"/>
-          <w:sz w:val="24"/>
-          <w:szCs w:val="24"/>
-        </w:rPr>
-      </w:pPr>
-      <w:r>
-        <w:rPr>
-          <w:rFonts w:ascii="Times New Roman" w:hAnsi="Times New Roman" w:cs="Times New Roman"/>
-          <w:sz w:val="24"/>
-          <w:szCs w:val="24"/>
-          <w:highlight w:val="green"/>
-        </w:rPr>
-        <w:t xml:space="preserve">19. Убрать отображение назначения для </w:t>
+        <w:t>delete</w:t>
+      </w:r>
+      <w:r>
+        <w:rPr>
+          <w:rFonts w:ascii="Times New Roman" w:hAnsi="Times New Roman" w:cs="Times New Roman"/>
+          <w:sz w:val="24"/>
+          <w:szCs w:val="24"/>
+          <w:highlight w:val="green"/>
+        </w:rPr>
+        <w:t>,</w:t>
+      </w:r>
+      <w:r>
+        <w:rPr>
+          <w:rFonts w:ascii="Times New Roman" w:hAnsi="Times New Roman" w:cs="Times New Roman"/>
+          <w:sz w:val="24"/>
+          <w:szCs w:val="24"/>
+          <w:highlight w:val="green"/>
+        </w:rPr>
+        <w:t xml:space="preserve"> </w:t>
       </w:r>
       <w:r>
         <w:rPr>
@@ -807,44 +834,206 @@
           <w:highlight w:val="green"/>
           <w:lang w:val="en-US"/>
         </w:rPr>
-        <w:t>delete</w:t>
-      </w:r>
-      <w:r>
-        <w:rPr>
-          <w:rFonts w:ascii="Times New Roman" w:hAnsi="Times New Roman" w:cs="Times New Roman"/>
-          <w:sz w:val="24"/>
-          <w:szCs w:val="24"/>
-          <w:highlight w:val="green"/>
-        </w:rPr>
-        <w:t>,</w:t>
-      </w:r>
-      <w:r>
-        <w:rPr>
-          <w:rFonts w:ascii="Times New Roman" w:hAnsi="Times New Roman" w:cs="Times New Roman"/>
-          <w:sz w:val="24"/>
-          <w:szCs w:val="24"/>
-          <w:highlight w:val="green"/>
+        <w:t>read</w:t>
+      </w:r>
+      <w:r>
+        <w:rPr>
+          <w:rFonts w:ascii="Times New Roman" w:hAnsi="Times New Roman" w:cs="Times New Roman"/>
+          <w:sz w:val="24"/>
+          <w:szCs w:val="24"/>
+          <w:highlight w:val="green"/>
+        </w:rPr>
+        <w:t xml:space="preserve">, </w:t>
+      </w:r>
+      <w:proofErr w:type="spellStart"/>
+      <w:r>
+        <w:rPr>
+          <w:rFonts w:ascii="Times New Roman" w:hAnsi="Times New Roman" w:cs="Times New Roman"/>
+          <w:sz w:val="24"/>
+          <w:szCs w:val="24"/>
+          <w:highlight w:val="green"/>
+        </w:rPr>
+        <w:t>exist</w:t>
+      </w:r>
+      <w:proofErr w:type="spellEnd"/>
+      <w:r>
+        <w:rPr>
+          <w:rFonts w:ascii="Times New Roman" w:hAnsi="Times New Roman" w:cs="Times New Roman"/>
+          <w:sz w:val="24"/>
+          <w:szCs w:val="24"/>
+          <w:highlight w:val="green"/>
+        </w:rPr>
+        <w:t xml:space="preserve"> и </w:t>
+      </w:r>
+      <w:proofErr w:type="spellStart"/>
+      <w:r>
+        <w:rPr>
+          <w:rFonts w:ascii="Times New Roman" w:hAnsi="Times New Roman" w:cs="Times New Roman"/>
+          <w:sz w:val="24"/>
+          <w:szCs w:val="24"/>
+          <w:highlight w:val="green"/>
+        </w:rPr>
+        <w:t>clrbuf</w:t>
+      </w:r>
+      <w:proofErr w:type="spellEnd"/>
+    </w:p>
+    <w:p>
+      <w:pPr>
+        <w:pStyle w:val="a3"/>
+        <w:rPr>
+          <w:rFonts w:ascii="Times New Roman" w:hAnsi="Times New Roman" w:cs="Times New Roman"/>
+          <w:sz w:val="24"/>
+          <w:szCs w:val="24"/>
+        </w:rPr>
+      </w:pPr>
+      <w:r>
+        <w:rPr>
+          <w:rFonts w:ascii="Times New Roman" w:hAnsi="Times New Roman" w:cs="Times New Roman"/>
+          <w:sz w:val="24"/>
+          <w:szCs w:val="24"/>
+          <w:highlight w:val="green"/>
+        </w:rPr>
+        <w:t>20. Добавить сортировку и выбор времени в фильтр</w:t>
+      </w:r>
+      <w:r>
+        <w:rPr>
+          <w:rFonts w:ascii="Times New Roman" w:hAnsi="Times New Roman" w:cs="Times New Roman"/>
+          <w:sz w:val="24"/>
+          <w:szCs w:val="24"/>
+          <w:highlight w:val="green"/>
+        </w:rPr>
+        <w:t>е</w:t>
+      </w:r>
+      <w:r>
+        <w:rPr>
+          <w:rFonts w:ascii="Times New Roman" w:hAnsi="Times New Roman" w:cs="Times New Roman"/>
+          <w:sz w:val="24"/>
+          <w:szCs w:val="24"/>
+          <w:highlight w:val="green"/>
+        </w:rPr>
+        <w:t xml:space="preserve"> в журнале задачи</w:t>
+      </w:r>
+    </w:p>
+    <w:p>
+      <w:pPr>
+        <w:pStyle w:val="a3"/>
+        <w:rPr>
+          <w:rFonts w:ascii="Times New Roman" w:hAnsi="Times New Roman" w:cs="Times New Roman"/>
+          <w:sz w:val="24"/>
+          <w:szCs w:val="24"/>
+        </w:rPr>
+      </w:pPr>
+    </w:p>
+    <w:p>
+      <w:pPr>
+        <w:pStyle w:val="a3"/>
+        <w:rPr>
+          <w:rFonts w:ascii="Times New Roman" w:hAnsi="Times New Roman" w:cs="Times New Roman"/>
+          <w:sz w:val="24"/>
+          <w:szCs w:val="24"/>
+        </w:rPr>
+      </w:pPr>
+      <w:r>
+        <w:rPr>
+          <w:rFonts w:ascii="Times New Roman" w:hAnsi="Times New Roman" w:cs="Times New Roman"/>
+          <w:sz w:val="24"/>
+          <w:szCs w:val="24"/>
+        </w:rPr>
+        <w:t>??????????????????????????????</w:t>
+      </w:r>
+    </w:p>
+    <w:p>
+      <w:pPr>
+        <w:pStyle w:val="a3"/>
+        <w:rPr>
+          <w:rFonts w:ascii="Times New Roman" w:hAnsi="Times New Roman" w:cs="Times New Roman"/>
+          <w:sz w:val="24"/>
+          <w:szCs w:val="24"/>
+          <w:highlight w:val="magenta"/>
+        </w:rPr>
+      </w:pPr>
+      <w:r>
+        <w:rPr>
+          <w:rFonts w:ascii="Times New Roman" w:hAnsi="Times New Roman" w:cs="Times New Roman"/>
+          <w:sz w:val="24"/>
+          <w:szCs w:val="24"/>
+          <w:highlight w:val="magenta"/>
+        </w:rPr>
+        <w:t>21. Добавить не равно к полям фильтра в журнале задачи</w:t>
+      </w:r>
+    </w:p>
+    <w:p>
+      <w:pPr>
+        <w:pStyle w:val="a3"/>
+        <w:rPr>
+          <w:rFonts w:ascii="Times New Roman" w:hAnsi="Times New Roman" w:cs="Times New Roman"/>
+          <w:sz w:val="24"/>
+          <w:szCs w:val="24"/>
+        </w:rPr>
+      </w:pPr>
+      <w:r>
+        <w:rPr>
+          <w:rFonts w:ascii="Times New Roman" w:hAnsi="Times New Roman" w:cs="Times New Roman"/>
+          <w:sz w:val="24"/>
+          <w:szCs w:val="24"/>
+          <w:highlight w:val="darkGray"/>
+        </w:rPr>
+        <w:t>22. Добавить просмотр текущий статус всех задач</w:t>
+      </w:r>
+      <w:r>
+        <w:rPr>
+          <w:rFonts w:ascii="Times New Roman" w:hAnsi="Times New Roman" w:cs="Times New Roman"/>
+          <w:sz w:val="24"/>
+          <w:szCs w:val="24"/>
         </w:rPr>
         <w:t xml:space="preserve"> </w:t>
       </w:r>
-      <w:r>
-        <w:rPr>
-          <w:rFonts w:ascii="Times New Roman" w:hAnsi="Times New Roman" w:cs="Times New Roman"/>
-          <w:sz w:val="24"/>
-          <w:szCs w:val="24"/>
-          <w:highlight w:val="green"/>
-          <w:lang w:val="en-US"/>
-        </w:rPr>
-        <w:t>read</w:t>
-      </w:r>
-      <w:r>
-        <w:rPr>
-          <w:rFonts w:ascii="Times New Roman" w:hAnsi="Times New Roman" w:cs="Times New Roman"/>
-          <w:sz w:val="24"/>
-          <w:szCs w:val="24"/>
-          <w:highlight w:val="green"/>
-        </w:rPr>
-        <w:t xml:space="preserve">, </w:t>
+    </w:p>
+    <w:p>
+      <w:pPr>
+        <w:pStyle w:val="a3"/>
+        <w:rPr>
+          <w:rFonts w:ascii="Times New Roman" w:hAnsi="Times New Roman" w:cs="Times New Roman"/>
+          <w:sz w:val="24"/>
+          <w:szCs w:val="24"/>
+        </w:rPr>
+      </w:pPr>
+      <w:r>
+        <w:rPr>
+          <w:rFonts w:ascii="Times New Roman" w:hAnsi="Times New Roman" w:cs="Times New Roman"/>
+          <w:sz w:val="24"/>
+          <w:szCs w:val="24"/>
+        </w:rPr>
+        <w:t>??????????????????????????????</w:t>
+      </w:r>
+    </w:p>
+    <w:p>
+      <w:pPr>
+        <w:pStyle w:val="a3"/>
+        <w:rPr>
+          <w:rFonts w:ascii="Times New Roman" w:hAnsi="Times New Roman" w:cs="Times New Roman"/>
+          <w:sz w:val="24"/>
+          <w:szCs w:val="24"/>
+        </w:rPr>
+      </w:pPr>
+    </w:p>
+    <w:p>
+      <w:pPr>
+        <w:pStyle w:val="a3"/>
+        <w:rPr>
+          <w:rFonts w:ascii="Times New Roman" w:hAnsi="Times New Roman" w:cs="Times New Roman"/>
+          <w:sz w:val="24"/>
+          <w:szCs w:val="24"/>
+        </w:rPr>
+      </w:pPr>
+      <w:r>
+        <w:rPr>
+          <w:rFonts w:ascii="Times New Roman" w:hAnsi="Times New Roman" w:cs="Times New Roman"/>
+          <w:sz w:val="24"/>
+          <w:szCs w:val="24"/>
+          <w:highlight w:val="green"/>
+        </w:rPr>
+        <w:t xml:space="preserve">23. Добавить на экран </w:t>
       </w:r>
       <w:proofErr w:type="spellStart"/>
       <w:r>
@@ -854,7 +1043,7 @@
           <w:szCs w:val="24"/>
           <w:highlight w:val="green"/>
         </w:rPr>
-        <w:t>exist</w:t>
+        <w:t>редактирвания</w:t>
       </w:r>
       <w:proofErr w:type="spellEnd"/>
       <w:r>
@@ -864,7 +1053,37 @@
           <w:szCs w:val="24"/>
           <w:highlight w:val="green"/>
         </w:rPr>
-        <w:t xml:space="preserve"> и </w:t>
+        <w:t xml:space="preserve"> поле "Контроль в назначении" для копирования и перемещения </w:t>
+      </w:r>
+      <w:proofErr w:type="gramStart"/>
+      <w:r>
+        <w:rPr>
+          <w:rFonts w:ascii="Times New Roman" w:hAnsi="Times New Roman" w:cs="Times New Roman"/>
+          <w:sz w:val="24"/>
+          <w:szCs w:val="24"/>
+          <w:highlight w:val="green"/>
+        </w:rPr>
+        <w:t xml:space="preserve">  !!!</w:t>
+      </w:r>
+      <w:proofErr w:type="gramEnd"/>
+    </w:p>
+    <w:p>
+      <w:pPr>
+        <w:pStyle w:val="a3"/>
+        <w:rPr>
+          <w:rFonts w:ascii="Times New Roman" w:hAnsi="Times New Roman" w:cs="Times New Roman"/>
+          <w:sz w:val="24"/>
+          <w:szCs w:val="24"/>
+        </w:rPr>
+      </w:pPr>
+      <w:r>
+        <w:rPr>
+          <w:rFonts w:ascii="Times New Roman" w:hAnsi="Times New Roman" w:cs="Times New Roman"/>
+          <w:sz w:val="24"/>
+          <w:szCs w:val="24"/>
+          <w:highlight w:val="green"/>
+        </w:rPr>
+        <w:t xml:space="preserve">24. Пересмотреть </w:t>
       </w:r>
       <w:proofErr w:type="spellStart"/>
       <w:r>
@@ -874,168 +1093,386 @@
           <w:szCs w:val="24"/>
           <w:highlight w:val="green"/>
         </w:rPr>
+        <w:t>логи</w:t>
+      </w:r>
+      <w:proofErr w:type="spellEnd"/>
+      <w:r>
+        <w:rPr>
+          <w:rFonts w:ascii="Times New Roman" w:hAnsi="Times New Roman" w:cs="Times New Roman"/>
+          <w:sz w:val="24"/>
+          <w:szCs w:val="24"/>
+          <w:highlight w:val="green"/>
+        </w:rPr>
+        <w:t xml:space="preserve"> действий пользователя</w:t>
+      </w:r>
+    </w:p>
+    <w:p>
+      <w:pPr>
+        <w:pStyle w:val="a3"/>
+        <w:rPr>
+          <w:rFonts w:ascii="Times New Roman" w:hAnsi="Times New Roman" w:cs="Times New Roman"/>
+          <w:sz w:val="24"/>
+          <w:szCs w:val="24"/>
+        </w:rPr>
+      </w:pPr>
+    </w:p>
+    <w:p>
+      <w:pPr>
+        <w:pStyle w:val="a3"/>
+        <w:rPr>
+          <w:rFonts w:ascii="Times New Roman" w:hAnsi="Times New Roman" w:cs="Times New Roman"/>
+          <w:sz w:val="24"/>
+          <w:szCs w:val="24"/>
+        </w:rPr>
+      </w:pPr>
+      <w:r>
+        <w:rPr>
+          <w:rFonts w:ascii="Times New Roman" w:hAnsi="Times New Roman" w:cs="Times New Roman"/>
+          <w:sz w:val="24"/>
+          <w:szCs w:val="24"/>
+        </w:rPr>
+        <w:t>??????????????????????????????????????</w:t>
+      </w:r>
+    </w:p>
+    <w:p>
+      <w:pPr>
+        <w:pStyle w:val="a3"/>
+        <w:rPr>
+          <w:rFonts w:ascii="Times New Roman" w:hAnsi="Times New Roman" w:cs="Times New Roman"/>
+          <w:sz w:val="24"/>
+          <w:szCs w:val="24"/>
+        </w:rPr>
+      </w:pPr>
+      <w:r>
+        <w:rPr>
+          <w:rFonts w:ascii="Times New Roman" w:hAnsi="Times New Roman" w:cs="Times New Roman"/>
+          <w:sz w:val="24"/>
+          <w:szCs w:val="24"/>
+          <w:highlight w:val="green"/>
+        </w:rPr>
+        <w:t>25. Реализовать запрет на одновременное редактирование одного объекта</w:t>
+      </w:r>
+    </w:p>
+    <w:p>
+      <w:pPr>
+        <w:pStyle w:val="a3"/>
+        <w:rPr>
+          <w:rFonts w:ascii="Times New Roman" w:hAnsi="Times New Roman" w:cs="Times New Roman"/>
+          <w:sz w:val="24"/>
+          <w:szCs w:val="24"/>
+        </w:rPr>
+      </w:pPr>
+      <w:r>
+        <w:rPr>
+          <w:rFonts w:ascii="Times New Roman" w:hAnsi="Times New Roman" w:cs="Times New Roman"/>
+          <w:sz w:val="24"/>
+          <w:szCs w:val="24"/>
+          <w:highlight w:val="green"/>
+        </w:rPr>
+        <w:t>26. Добавить кнопку Наличие файлов</w:t>
+      </w:r>
+      <w:r>
+        <w:rPr>
+          <w:rFonts w:ascii="Times New Roman" w:hAnsi="Times New Roman" w:cs="Times New Roman"/>
+          <w:sz w:val="24"/>
+          <w:szCs w:val="24"/>
+        </w:rPr>
+        <w:t xml:space="preserve"> </w:t>
+      </w:r>
+    </w:p>
+    <w:p>
+      <w:pPr>
+        <w:pStyle w:val="a3"/>
+        <w:rPr>
+          <w:rFonts w:ascii="Times New Roman" w:hAnsi="Times New Roman" w:cs="Times New Roman"/>
+          <w:sz w:val="24"/>
+          <w:szCs w:val="24"/>
+        </w:rPr>
+      </w:pPr>
+      <w:bookmarkStart w:id="0" w:name="_GoBack"/>
+      <w:r>
+        <w:rPr>
+          <w:rFonts w:ascii="Times New Roman" w:hAnsi="Times New Roman" w:cs="Times New Roman"/>
+          <w:sz w:val="24"/>
+          <w:szCs w:val="24"/>
+        </w:rPr>
+        <w:t>??????????????????????????????????????</w:t>
+      </w:r>
+    </w:p>
+    <w:bookmarkEnd w:id="0"/>
+    <w:p>
+      <w:pPr>
+        <w:pStyle w:val="a3"/>
+        <w:rPr>
+          <w:rFonts w:ascii="Times New Roman" w:hAnsi="Times New Roman" w:cs="Times New Roman"/>
+          <w:sz w:val="24"/>
+          <w:szCs w:val="24"/>
+        </w:rPr>
+      </w:pPr>
+      <w:r>
+        <w:rPr>
+          <w:rFonts w:ascii="Times New Roman" w:hAnsi="Times New Roman" w:cs="Times New Roman"/>
+          <w:sz w:val="24"/>
+          <w:szCs w:val="24"/>
+        </w:rPr>
+        <w:tab/>
+      </w:r>
+    </w:p>
+    <w:p>
+      <w:pPr>
+        <w:pStyle w:val="a3"/>
+        <w:rPr>
+          <w:rFonts w:ascii="Times New Roman" w:hAnsi="Times New Roman" w:cs="Times New Roman"/>
+          <w:sz w:val="24"/>
+          <w:szCs w:val="24"/>
+        </w:rPr>
+      </w:pPr>
+      <w:r>
+        <w:rPr>
+          <w:rFonts w:ascii="Times New Roman" w:hAnsi="Times New Roman" w:cs="Times New Roman"/>
+          <w:sz w:val="24"/>
+          <w:szCs w:val="24"/>
+        </w:rPr>
+        <w:t>-------------------------------------------</w:t>
+      </w:r>
+    </w:p>
+    <w:p>
+      <w:pPr>
+        <w:pStyle w:val="a3"/>
+        <w:rPr>
+          <w:rFonts w:ascii="Times New Roman" w:hAnsi="Times New Roman" w:cs="Times New Roman"/>
+          <w:sz w:val="24"/>
+          <w:szCs w:val="24"/>
+          <w:highlight w:val="green"/>
+        </w:rPr>
+      </w:pPr>
+      <w:r>
+        <w:rPr>
+          <w:rFonts w:ascii="Times New Roman" w:hAnsi="Times New Roman" w:cs="Times New Roman"/>
+          <w:sz w:val="24"/>
+          <w:szCs w:val="24"/>
+          <w:highlight w:val="green"/>
+        </w:rPr>
+        <w:t>26. Рас</w:t>
+      </w:r>
+      <w:r>
+        <w:rPr>
+          <w:rFonts w:ascii="Times New Roman" w:hAnsi="Times New Roman" w:cs="Times New Roman"/>
+          <w:sz w:val="24"/>
+          <w:szCs w:val="24"/>
+          <w:highlight w:val="green"/>
+        </w:rPr>
+        <w:t>сылка по выключенным шагам</w:t>
+      </w:r>
+    </w:p>
+    <w:p>
+      <w:pPr>
+        <w:pStyle w:val="a3"/>
+        <w:rPr>
+          <w:rFonts w:ascii="Times New Roman" w:hAnsi="Times New Roman" w:cs="Times New Roman"/>
+          <w:sz w:val="24"/>
+          <w:szCs w:val="24"/>
+          <w:highlight w:val="green"/>
+        </w:rPr>
+      </w:pPr>
+      <w:r>
+        <w:rPr>
+          <w:rFonts w:ascii="Times New Roman" w:hAnsi="Times New Roman" w:cs="Times New Roman"/>
+          <w:sz w:val="24"/>
+          <w:szCs w:val="24"/>
+          <w:highlight w:val="green"/>
+        </w:rPr>
+        <w:t>27. Пересмотреть контроли операции копирование</w:t>
+      </w:r>
+      <w:r>
+        <w:rPr>
+          <w:rFonts w:ascii="Times New Roman" w:hAnsi="Times New Roman" w:cs="Times New Roman"/>
+          <w:sz w:val="24"/>
+          <w:szCs w:val="24"/>
+          <w:highlight w:val="green"/>
+        </w:rPr>
+        <w:t xml:space="preserve"> (</w:t>
+      </w:r>
+      <w:r>
+        <w:rPr>
+          <w:rFonts w:ascii="Times New Roman" w:hAnsi="Times New Roman" w:cs="Times New Roman"/>
+          <w:sz w:val="24"/>
+          <w:szCs w:val="24"/>
+          <w:highlight w:val="green"/>
+        </w:rPr>
+        <w:t>добавить переи</w:t>
+      </w:r>
+      <w:r>
+        <w:rPr>
+          <w:rFonts w:ascii="Times New Roman" w:hAnsi="Times New Roman" w:cs="Times New Roman"/>
+          <w:sz w:val="24"/>
+          <w:szCs w:val="24"/>
+          <w:highlight w:val="green"/>
+        </w:rPr>
+        <w:t>мен</w:t>
+      </w:r>
+      <w:r>
+        <w:rPr>
+          <w:rFonts w:ascii="Times New Roman" w:hAnsi="Times New Roman" w:cs="Times New Roman"/>
+          <w:sz w:val="24"/>
+          <w:szCs w:val="24"/>
+          <w:highlight w:val="green"/>
+        </w:rPr>
+        <w:t>ование с датой)</w:t>
+      </w:r>
+    </w:p>
+    <w:p>
+      <w:pPr>
+        <w:pStyle w:val="a3"/>
+        <w:rPr>
+          <w:rFonts w:ascii="Times New Roman" w:hAnsi="Times New Roman" w:cs="Times New Roman"/>
+          <w:sz w:val="24"/>
+          <w:szCs w:val="24"/>
+        </w:rPr>
+      </w:pPr>
+      <w:r>
+        <w:rPr>
+          <w:rFonts w:ascii="Times New Roman" w:hAnsi="Times New Roman" w:cs="Times New Roman"/>
+          <w:sz w:val="24"/>
+          <w:szCs w:val="24"/>
+          <w:highlight w:val="green"/>
+        </w:rPr>
+        <w:t>28. Пересмотреть контроли операции перемещение</w:t>
+      </w:r>
+      <w:r>
+        <w:rPr>
+          <w:rFonts w:ascii="Times New Roman" w:hAnsi="Times New Roman" w:cs="Times New Roman"/>
+          <w:sz w:val="24"/>
+          <w:szCs w:val="24"/>
+          <w:highlight w:val="green"/>
+        </w:rPr>
+        <w:t xml:space="preserve"> (добавить </w:t>
+      </w:r>
+      <w:r>
+        <w:rPr>
+          <w:rFonts w:ascii="Times New Roman" w:hAnsi="Times New Roman" w:cs="Times New Roman"/>
+          <w:sz w:val="24"/>
+          <w:szCs w:val="24"/>
+          <w:highlight w:val="green"/>
+        </w:rPr>
+        <w:t>переименование с датой)</w:t>
+      </w:r>
+    </w:p>
+    <w:p>
+      <w:pPr>
+        <w:pStyle w:val="a3"/>
+        <w:rPr>
+          <w:rFonts w:ascii="Times New Roman" w:hAnsi="Times New Roman" w:cs="Times New Roman"/>
+          <w:sz w:val="24"/>
+          <w:szCs w:val="24"/>
+        </w:rPr>
+      </w:pPr>
+      <w:r>
+        <w:rPr>
+          <w:rFonts w:ascii="Times New Roman" w:hAnsi="Times New Roman" w:cs="Times New Roman"/>
+          <w:sz w:val="24"/>
+          <w:szCs w:val="24"/>
+          <w:highlight w:val="green"/>
+        </w:rPr>
+        <w:t>29. Пересмотреть контроли операции наличие</w:t>
+      </w:r>
+    </w:p>
+    <w:p>
+      <w:pPr>
+        <w:pStyle w:val="a3"/>
+        <w:rPr>
+          <w:rFonts w:ascii="Times New Roman" w:hAnsi="Times New Roman" w:cs="Times New Roman"/>
+          <w:sz w:val="24"/>
+          <w:szCs w:val="24"/>
+        </w:rPr>
+      </w:pPr>
+      <w:r>
+        <w:rPr>
+          <w:rFonts w:ascii="Times New Roman" w:hAnsi="Times New Roman" w:cs="Times New Roman"/>
+          <w:sz w:val="24"/>
+          <w:szCs w:val="24"/>
+          <w:highlight w:val="darkGray"/>
+        </w:rPr>
+        <w:t>30. Пересмотреть контроли операции чтение</w:t>
+      </w:r>
+    </w:p>
+    <w:p>
+      <w:pPr>
+        <w:pStyle w:val="a3"/>
+        <w:rPr>
+          <w:rFonts w:ascii="Times New Roman" w:hAnsi="Times New Roman" w:cs="Times New Roman"/>
+          <w:sz w:val="24"/>
+          <w:szCs w:val="24"/>
+        </w:rPr>
+      </w:pPr>
+      <w:r>
+        <w:rPr>
+          <w:rFonts w:ascii="Times New Roman" w:hAnsi="Times New Roman" w:cs="Times New Roman"/>
+          <w:sz w:val="24"/>
+          <w:szCs w:val="24"/>
+          <w:highlight w:val="green"/>
+        </w:rPr>
+        <w:t xml:space="preserve">31. Переделать операцию </w:t>
+      </w:r>
+      <w:proofErr w:type="spellStart"/>
+      <w:r>
+        <w:rPr>
+          <w:rFonts w:ascii="Times New Roman" w:hAnsi="Times New Roman" w:cs="Times New Roman"/>
+          <w:sz w:val="24"/>
+          <w:szCs w:val="24"/>
+          <w:highlight w:val="green"/>
+        </w:rPr>
         <w:t>clrbuf</w:t>
       </w:r>
       <w:proofErr w:type="spellEnd"/>
-    </w:p>
-    <w:p>
-      <w:pPr>
-        <w:pStyle w:val="a3"/>
-        <w:rPr>
-          <w:rFonts w:ascii="Times New Roman" w:hAnsi="Times New Roman" w:cs="Times New Roman"/>
-          <w:sz w:val="24"/>
-          <w:szCs w:val="24"/>
-        </w:rPr>
-      </w:pPr>
-      <w:r>
-        <w:rPr>
-          <w:rFonts w:ascii="Times New Roman" w:hAnsi="Times New Roman" w:cs="Times New Roman"/>
-          <w:sz w:val="24"/>
-          <w:szCs w:val="24"/>
-          <w:highlight w:val="green"/>
-        </w:rPr>
-        <w:t>20. Добавить сортировку и выбор времени в фильтр</w:t>
-      </w:r>
-      <w:r>
-        <w:rPr>
-          <w:rFonts w:ascii="Times New Roman" w:hAnsi="Times New Roman" w:cs="Times New Roman"/>
-          <w:sz w:val="24"/>
-          <w:szCs w:val="24"/>
-          <w:highlight w:val="green"/>
-        </w:rPr>
-        <w:t>е</w:t>
-      </w:r>
-      <w:r>
-        <w:rPr>
-          <w:rFonts w:ascii="Times New Roman" w:hAnsi="Times New Roman" w:cs="Times New Roman"/>
-          <w:sz w:val="24"/>
-          <w:szCs w:val="24"/>
-          <w:highlight w:val="green"/>
-        </w:rPr>
-        <w:t xml:space="preserve"> в журнале задачи</w:t>
-      </w:r>
-    </w:p>
-    <w:p>
-      <w:pPr>
-        <w:pStyle w:val="a3"/>
-        <w:rPr>
-          <w:rFonts w:ascii="Times New Roman" w:hAnsi="Times New Roman" w:cs="Times New Roman"/>
-          <w:sz w:val="24"/>
-          <w:szCs w:val="24"/>
-        </w:rPr>
-      </w:pPr>
-    </w:p>
-    <w:p>
-      <w:pPr>
-        <w:pStyle w:val="a3"/>
-        <w:rPr>
-          <w:rFonts w:ascii="Times New Roman" w:hAnsi="Times New Roman" w:cs="Times New Roman"/>
-          <w:sz w:val="24"/>
-          <w:szCs w:val="24"/>
-        </w:rPr>
-      </w:pPr>
-      <w:r>
-        <w:rPr>
-          <w:rFonts w:ascii="Times New Roman" w:hAnsi="Times New Roman" w:cs="Times New Roman"/>
-          <w:sz w:val="24"/>
-          <w:szCs w:val="24"/>
-        </w:rPr>
-        <w:t>??????????????????????????????</w:t>
-      </w:r>
-    </w:p>
-    <w:p>
-      <w:pPr>
-        <w:pStyle w:val="a3"/>
-        <w:rPr>
-          <w:rFonts w:ascii="Times New Roman" w:hAnsi="Times New Roman" w:cs="Times New Roman"/>
-          <w:sz w:val="24"/>
-          <w:szCs w:val="24"/>
-          <w:highlight w:val="magenta"/>
-        </w:rPr>
-      </w:pPr>
-      <w:r>
-        <w:rPr>
-          <w:rFonts w:ascii="Times New Roman" w:hAnsi="Times New Roman" w:cs="Times New Roman"/>
-          <w:sz w:val="24"/>
-          <w:szCs w:val="24"/>
-          <w:highlight w:val="magenta"/>
-        </w:rPr>
-        <w:t>21. Добавить не равно к полям фильтра в журнале задачи</w:t>
-      </w:r>
-    </w:p>
-    <w:p>
-      <w:pPr>
-        <w:pStyle w:val="a3"/>
-        <w:rPr>
-          <w:rFonts w:ascii="Times New Roman" w:hAnsi="Times New Roman" w:cs="Times New Roman"/>
-          <w:sz w:val="24"/>
-          <w:szCs w:val="24"/>
-        </w:rPr>
-      </w:pPr>
-      <w:r>
-        <w:rPr>
-          <w:rFonts w:ascii="Times New Roman" w:hAnsi="Times New Roman" w:cs="Times New Roman"/>
-          <w:sz w:val="24"/>
-          <w:szCs w:val="24"/>
-          <w:highlight w:val="darkGray"/>
-        </w:rPr>
-        <w:t>22. Добавить просмотр текущий статус всех задач</w:t>
-      </w:r>
-      <w:r>
-        <w:rPr>
-          <w:rFonts w:ascii="Times New Roman" w:hAnsi="Times New Roman" w:cs="Times New Roman"/>
-          <w:sz w:val="24"/>
-          <w:szCs w:val="24"/>
+      <w:r>
+        <w:rPr>
+          <w:rFonts w:ascii="Times New Roman" w:hAnsi="Times New Roman" w:cs="Times New Roman"/>
+          <w:sz w:val="24"/>
+          <w:szCs w:val="24"/>
+          <w:highlight w:val="green"/>
+        </w:rPr>
+        <w:t xml:space="preserve"> на очистку буфера только по маске</w:t>
+      </w:r>
+    </w:p>
+    <w:p>
+      <w:pPr>
+        <w:pStyle w:val="a3"/>
+        <w:rPr>
+          <w:rFonts w:ascii="Times New Roman" w:hAnsi="Times New Roman" w:cs="Times New Roman"/>
+          <w:sz w:val="24"/>
+          <w:szCs w:val="24"/>
+        </w:rPr>
+      </w:pPr>
+      <w:r>
+        <w:rPr>
+          <w:rFonts w:ascii="Times New Roman" w:hAnsi="Times New Roman" w:cs="Times New Roman"/>
+          <w:sz w:val="24"/>
+          <w:szCs w:val="24"/>
+          <w:highlight w:val="green"/>
+        </w:rPr>
+        <w:t xml:space="preserve">32. Добавить в журнал информацию о переименовании файла при </w:t>
+      </w:r>
+      <w:proofErr w:type="spellStart"/>
+      <w:r>
+        <w:rPr>
+          <w:rFonts w:ascii="Times New Roman" w:hAnsi="Times New Roman" w:cs="Times New Roman"/>
+          <w:sz w:val="24"/>
+          <w:szCs w:val="24"/>
+          <w:highlight w:val="green"/>
+        </w:rPr>
+        <w:t>операци</w:t>
+      </w:r>
+      <w:proofErr w:type="spellEnd"/>
+      <w:r>
+        <w:rPr>
+          <w:rFonts w:ascii="Times New Roman" w:hAnsi="Times New Roman" w:cs="Times New Roman"/>
+          <w:sz w:val="24"/>
+          <w:szCs w:val="24"/>
+          <w:highlight w:val="green"/>
         </w:rPr>
         <w:t xml:space="preserve"> </w:t>
       </w:r>
-    </w:p>
-    <w:p>
-      <w:pPr>
-        <w:pStyle w:val="a3"/>
-        <w:rPr>
-          <w:rFonts w:ascii="Times New Roman" w:hAnsi="Times New Roman" w:cs="Times New Roman"/>
-          <w:sz w:val="24"/>
-          <w:szCs w:val="24"/>
-        </w:rPr>
-      </w:pPr>
-      <w:r>
-        <w:rPr>
-          <w:rFonts w:ascii="Times New Roman" w:hAnsi="Times New Roman" w:cs="Times New Roman"/>
-          <w:sz w:val="24"/>
-          <w:szCs w:val="24"/>
-        </w:rPr>
-        <w:t>??????????????????????????????</w:t>
-      </w:r>
-    </w:p>
-    <w:p>
-      <w:pPr>
-        <w:pStyle w:val="a3"/>
-        <w:rPr>
-          <w:rFonts w:ascii="Times New Roman" w:hAnsi="Times New Roman" w:cs="Times New Roman"/>
-          <w:sz w:val="24"/>
-          <w:szCs w:val="24"/>
-        </w:rPr>
-      </w:pPr>
-    </w:p>
-    <w:p>
-      <w:pPr>
-        <w:pStyle w:val="a3"/>
-        <w:rPr>
-          <w:rFonts w:ascii="Times New Roman" w:hAnsi="Times New Roman" w:cs="Times New Roman"/>
-          <w:sz w:val="24"/>
-          <w:szCs w:val="24"/>
-        </w:rPr>
-      </w:pPr>
-      <w:r>
-        <w:rPr>
-          <w:rFonts w:ascii="Times New Roman" w:hAnsi="Times New Roman" w:cs="Times New Roman"/>
-          <w:sz w:val="24"/>
-          <w:szCs w:val="24"/>
-          <w:highlight w:val="green"/>
-        </w:rPr>
-        <w:t xml:space="preserve">23. Добавить на экран </w:t>
-      </w:r>
       <w:proofErr w:type="spellStart"/>
       <w:r>
         <w:rPr>
@@ -1044,47 +1481,45 @@
           <w:szCs w:val="24"/>
           <w:highlight w:val="green"/>
         </w:rPr>
-        <w:t>редактирвания</w:t>
+        <w:t>rename</w:t>
       </w:r>
       <w:proofErr w:type="spellEnd"/>
-      <w:r>
-        <w:rPr>
-          <w:rFonts w:ascii="Times New Roman" w:hAnsi="Times New Roman" w:cs="Times New Roman"/>
-          <w:sz w:val="24"/>
-          <w:szCs w:val="24"/>
-          <w:highlight w:val="green"/>
-        </w:rPr>
-        <w:t xml:space="preserve"> поле "Контроль в назначении" для копирования и перемещения </w:t>
-      </w:r>
-      <w:proofErr w:type="gramStart"/>
-      <w:r>
-        <w:rPr>
-          <w:rFonts w:ascii="Times New Roman" w:hAnsi="Times New Roman" w:cs="Times New Roman"/>
-          <w:sz w:val="24"/>
-          <w:szCs w:val="24"/>
-          <w:highlight w:val="green"/>
-        </w:rPr>
-        <w:t xml:space="preserve">  !!!</w:t>
-      </w:r>
-      <w:proofErr w:type="gramEnd"/>
-    </w:p>
-    <w:p>
-      <w:pPr>
-        <w:pStyle w:val="a3"/>
-        <w:rPr>
-          <w:rFonts w:ascii="Times New Roman" w:hAnsi="Times New Roman" w:cs="Times New Roman"/>
-          <w:sz w:val="24"/>
-          <w:szCs w:val="24"/>
-        </w:rPr>
-      </w:pPr>
-      <w:r>
-        <w:rPr>
-          <w:rFonts w:ascii="Times New Roman" w:hAnsi="Times New Roman" w:cs="Times New Roman"/>
-          <w:sz w:val="24"/>
-          <w:szCs w:val="24"/>
-          <w:highlight w:val="green"/>
-        </w:rPr>
-        <w:t xml:space="preserve">24. Пересмотреть </w:t>
+    </w:p>
+    <w:p>
+      <w:pPr>
+        <w:pStyle w:val="a3"/>
+        <w:rPr>
+          <w:rFonts w:ascii="Times New Roman" w:hAnsi="Times New Roman" w:cs="Times New Roman"/>
+          <w:sz w:val="24"/>
+          <w:szCs w:val="24"/>
+        </w:rPr>
+      </w:pPr>
+      <w:r>
+        <w:rPr>
+          <w:rFonts w:ascii="Times New Roman" w:hAnsi="Times New Roman" w:cs="Times New Roman"/>
+          <w:sz w:val="24"/>
+          <w:szCs w:val="24"/>
+        </w:rPr>
+        <w:t>-------------------------------------------</w:t>
+      </w:r>
+    </w:p>
+    <w:p>
+      <w:pPr>
+        <w:pStyle w:val="a3"/>
+        <w:rPr>
+          <w:rFonts w:ascii="Times New Roman" w:hAnsi="Times New Roman" w:cs="Times New Roman"/>
+          <w:sz w:val="24"/>
+          <w:szCs w:val="24"/>
+        </w:rPr>
+      </w:pPr>
+      <w:r>
+        <w:rPr>
+          <w:rFonts w:ascii="Times New Roman" w:hAnsi="Times New Roman" w:cs="Times New Roman"/>
+          <w:sz w:val="24"/>
+          <w:szCs w:val="24"/>
+          <w:highlight w:val="yellow"/>
+        </w:rPr>
+        <w:t xml:space="preserve">33. Добавить возможность в поле назначение указывать </w:t>
       </w:r>
       <w:proofErr w:type="spellStart"/>
       <w:r>
@@ -1092,9 +1527,9 @@
           <w:rFonts w:ascii="Times New Roman" w:hAnsi="Times New Roman" w:cs="Times New Roman"/>
           <w:sz w:val="24"/>
           <w:szCs w:val="24"/>
-          <w:highlight w:val="green"/>
-        </w:rPr>
-        <w:t>логи</w:t>
+          <w:highlight w:val="yellow"/>
+        </w:rPr>
+        <w:t>Http</w:t>
       </w:r>
       <w:proofErr w:type="spellEnd"/>
       <w:r>
@@ -1102,167 +1537,11 @@
           <w:rFonts w:ascii="Times New Roman" w:hAnsi="Times New Roman" w:cs="Times New Roman"/>
           <w:sz w:val="24"/>
           <w:szCs w:val="24"/>
-          <w:highlight w:val="green"/>
-        </w:rPr>
-        <w:t xml:space="preserve"> действий пользователя</w:t>
-      </w:r>
-    </w:p>
-    <w:p>
-      <w:pPr>
-        <w:pStyle w:val="a3"/>
-        <w:rPr>
-          <w:rFonts w:ascii="Times New Roman" w:hAnsi="Times New Roman" w:cs="Times New Roman"/>
-          <w:sz w:val="24"/>
-          <w:szCs w:val="24"/>
-        </w:rPr>
-      </w:pPr>
-    </w:p>
-    <w:p>
-      <w:pPr>
-        <w:pStyle w:val="a3"/>
-        <w:rPr>
-          <w:rFonts w:ascii="Times New Roman" w:hAnsi="Times New Roman" w:cs="Times New Roman"/>
-          <w:sz w:val="24"/>
-          <w:szCs w:val="24"/>
-        </w:rPr>
-      </w:pPr>
-      <w:r>
-        <w:rPr>
-          <w:rFonts w:ascii="Times New Roman" w:hAnsi="Times New Roman" w:cs="Times New Roman"/>
-          <w:sz w:val="24"/>
-          <w:szCs w:val="24"/>
-        </w:rPr>
-        <w:t>??????????????????????????????????????</w:t>
-      </w:r>
-    </w:p>
-    <w:p>
-      <w:pPr>
-        <w:pStyle w:val="a3"/>
-        <w:rPr>
-          <w:rFonts w:ascii="Times New Roman" w:hAnsi="Times New Roman" w:cs="Times New Roman"/>
-          <w:sz w:val="24"/>
-          <w:szCs w:val="24"/>
-        </w:rPr>
-      </w:pPr>
-      <w:r>
-        <w:rPr>
-          <w:rFonts w:ascii="Times New Roman" w:hAnsi="Times New Roman" w:cs="Times New Roman"/>
-          <w:sz w:val="24"/>
-          <w:szCs w:val="24"/>
-          <w:highlight w:val="green"/>
-        </w:rPr>
-        <w:t>25. Реализовать запрет на одновременное редактирование одного объекта</w:t>
-      </w:r>
-    </w:p>
-    <w:p>
-      <w:pPr>
-        <w:pStyle w:val="a3"/>
-        <w:rPr>
-          <w:rFonts w:ascii="Times New Roman" w:hAnsi="Times New Roman" w:cs="Times New Roman"/>
-          <w:sz w:val="24"/>
-          <w:szCs w:val="24"/>
-        </w:rPr>
-      </w:pPr>
-      <w:r>
-        <w:rPr>
-          <w:rFonts w:ascii="Times New Roman" w:hAnsi="Times New Roman" w:cs="Times New Roman"/>
-          <w:sz w:val="24"/>
-          <w:szCs w:val="24"/>
-          <w:highlight w:val="green"/>
-        </w:rPr>
-        <w:t>26. Добавить кнопку Наличие файлов</w:t>
-      </w:r>
-      <w:r>
-        <w:rPr>
-          <w:rFonts w:ascii="Times New Roman" w:hAnsi="Times New Roman" w:cs="Times New Roman"/>
-          <w:sz w:val="24"/>
-          <w:szCs w:val="24"/>
+          <w:highlight w:val="yellow"/>
         </w:rPr>
         <w:t xml:space="preserve"> </w:t>
       </w:r>
-    </w:p>
-    <w:p>
-      <w:pPr>
-        <w:pStyle w:val="a3"/>
-        <w:rPr>
-          <w:rFonts w:ascii="Times New Roman" w:hAnsi="Times New Roman" w:cs="Times New Roman"/>
-          <w:sz w:val="24"/>
-          <w:szCs w:val="24"/>
-        </w:rPr>
-      </w:pPr>
-      <w:r>
-        <w:rPr>
-          <w:rFonts w:ascii="Times New Roman" w:hAnsi="Times New Roman" w:cs="Times New Roman"/>
-          <w:sz w:val="24"/>
-          <w:szCs w:val="24"/>
-        </w:rPr>
-        <w:t>??????????????????????????????????????</w:t>
-      </w:r>
-    </w:p>
-    <w:p>
-      <w:pPr>
-        <w:pStyle w:val="a3"/>
-        <w:rPr>
-          <w:rFonts w:ascii="Times New Roman" w:hAnsi="Times New Roman" w:cs="Times New Roman"/>
-          <w:sz w:val="24"/>
-          <w:szCs w:val="24"/>
-        </w:rPr>
-      </w:pPr>
-      <w:r>
-        <w:rPr>
-          <w:rFonts w:ascii="Times New Roman" w:hAnsi="Times New Roman" w:cs="Times New Roman"/>
-          <w:sz w:val="24"/>
-          <w:szCs w:val="24"/>
-        </w:rPr>
-        <w:tab/>
-      </w:r>
-    </w:p>
-    <w:p>
-      <w:pPr>
-        <w:pStyle w:val="a3"/>
-        <w:rPr>
-          <w:rFonts w:ascii="Times New Roman" w:hAnsi="Times New Roman" w:cs="Times New Roman"/>
-          <w:sz w:val="24"/>
-          <w:szCs w:val="24"/>
-        </w:rPr>
-      </w:pPr>
-      <w:r>
-        <w:rPr>
-          <w:rFonts w:ascii="Times New Roman" w:hAnsi="Times New Roman" w:cs="Times New Roman"/>
-          <w:sz w:val="24"/>
-          <w:szCs w:val="24"/>
-        </w:rPr>
-        <w:t>-------------------------------------------</w:t>
-      </w:r>
-    </w:p>
-    <w:p>
-      <w:pPr>
-        <w:pStyle w:val="a3"/>
-        <w:rPr>
-          <w:rFonts w:ascii="Times New Roman" w:hAnsi="Times New Roman" w:cs="Times New Roman"/>
-          <w:sz w:val="24"/>
-          <w:szCs w:val="24"/>
-        </w:rPr>
-      </w:pPr>
-      <w:r>
-        <w:rPr>
-          <w:rFonts w:ascii="Times New Roman" w:hAnsi="Times New Roman" w:cs="Times New Roman"/>
-          <w:sz w:val="24"/>
-          <w:szCs w:val="24"/>
-          <w:highlight w:val="green"/>
-        </w:rPr>
-        <w:t>26. Рассылка по выключенным шагам</w:t>
-      </w:r>
-    </w:p>
-    <w:p>
-      <w:pPr>
-        <w:pStyle w:val="a3"/>
-        <w:rPr>
-          <w:rFonts w:ascii="Times New Roman" w:hAnsi="Times New Roman" w:cs="Times New Roman"/>
-          <w:sz w:val="24"/>
-          <w:szCs w:val="24"/>
-        </w:rPr>
-      </w:pPr>
+      <w:proofErr w:type="spellStart"/>
       <w:r>
         <w:rPr>
           <w:rFonts w:ascii="Times New Roman" w:hAnsi="Times New Roman" w:cs="Times New Roman"/>
@@ -1270,8 +1549,49 @@
           <w:szCs w:val="24"/>
           <w:highlight w:val="yellow"/>
         </w:rPr>
-        <w:t xml:space="preserve">27. Пересмотреть </w:t>
-      </w:r>
+        <w:t>аддрес</w:t>
+      </w:r>
+      <w:proofErr w:type="spellEnd"/>
+    </w:p>
+    <w:p>
+      <w:pPr>
+        <w:pStyle w:val="a3"/>
+        <w:rPr>
+          <w:rFonts w:ascii="Times New Roman" w:hAnsi="Times New Roman" w:cs="Times New Roman"/>
+          <w:sz w:val="24"/>
+          <w:szCs w:val="24"/>
+        </w:rPr>
+      </w:pPr>
+    </w:p>
+    <w:p>
+      <w:pPr>
+        <w:pStyle w:val="a3"/>
+        <w:rPr>
+          <w:rFonts w:ascii="Times New Roman" w:hAnsi="Times New Roman" w:cs="Times New Roman"/>
+          <w:sz w:val="24"/>
+          <w:szCs w:val="24"/>
+          <w:highlight w:val="red"/>
+        </w:rPr>
+      </w:pPr>
+      <w:r>
+        <w:rPr>
+          <w:rFonts w:ascii="Times New Roman" w:hAnsi="Times New Roman" w:cs="Times New Roman"/>
+          <w:sz w:val="24"/>
+          <w:szCs w:val="24"/>
+          <w:highlight w:val="red"/>
+        </w:rPr>
+        <w:t>34. РЕАЛИЗОВАТЬ РОЛЕВОЙ ДОСТУП</w:t>
+      </w:r>
+    </w:p>
+    <w:p>
+      <w:pPr>
+        <w:pStyle w:val="a3"/>
+        <w:rPr>
+          <w:rFonts w:ascii="Times New Roman" w:hAnsi="Times New Roman" w:cs="Times New Roman"/>
+          <w:sz w:val="24"/>
+          <w:szCs w:val="24"/>
+        </w:rPr>
+      </w:pPr>
       <w:r>
         <w:rPr>
           <w:rFonts w:ascii="Times New Roman" w:hAnsi="Times New Roman" w:cs="Times New Roman"/>
@@ -1279,341 +1599,15 @@
           <w:szCs w:val="24"/>
           <w:highlight w:val="yellow"/>
         </w:rPr>
-        <w:t>контроли операции копирование</w:t>
-      </w:r>
-      <w:r>
-        <w:rPr>
-          <w:rFonts w:ascii="Times New Roman" w:hAnsi="Times New Roman" w:cs="Times New Roman"/>
-          <w:sz w:val="24"/>
-          <w:szCs w:val="24"/>
-        </w:rPr>
-        <w:t xml:space="preserve"> </w:t>
-      </w:r>
-      <w:r>
-        <w:rPr>
-          <w:rFonts w:ascii="Times New Roman" w:hAnsi="Times New Roman" w:cs="Times New Roman"/>
-          <w:sz w:val="24"/>
-          <w:szCs w:val="24"/>
-          <w:highlight w:val="green"/>
-        </w:rPr>
-        <w:t>(добавить переи</w:t>
-      </w:r>
-      <w:r>
-        <w:rPr>
-          <w:rFonts w:ascii="Times New Roman" w:hAnsi="Times New Roman" w:cs="Times New Roman"/>
-          <w:sz w:val="24"/>
-          <w:szCs w:val="24"/>
-          <w:highlight w:val="green"/>
-        </w:rPr>
-        <w:t>мен</w:t>
-      </w:r>
-      <w:r>
-        <w:rPr>
-          <w:rFonts w:ascii="Times New Roman" w:hAnsi="Times New Roman" w:cs="Times New Roman"/>
-          <w:sz w:val="24"/>
-          <w:szCs w:val="24"/>
-          <w:highlight w:val="green"/>
-        </w:rPr>
-        <w:t>ование с датой)</w:t>
-      </w:r>
-    </w:p>
-    <w:p>
-      <w:pPr>
-        <w:pStyle w:val="a3"/>
-        <w:rPr>
-          <w:rFonts w:ascii="Times New Roman" w:hAnsi="Times New Roman" w:cs="Times New Roman"/>
-          <w:sz w:val="24"/>
-          <w:szCs w:val="24"/>
-        </w:rPr>
-      </w:pPr>
+        <w:t xml:space="preserve">35. </w:t>
+      </w:r>
+      <w:proofErr w:type="spellStart"/>
       <w:r>
         <w:rPr>
           <w:rFonts w:ascii="Times New Roman" w:hAnsi="Times New Roman" w:cs="Times New Roman"/>
           <w:sz w:val="24"/>
           <w:szCs w:val="24"/>
           <w:highlight w:val="yellow"/>
-        </w:rPr>
-        <w:t xml:space="preserve">28. Пересмотреть </w:t>
-      </w:r>
-      <w:r>
-        <w:rPr>
-          <w:rFonts w:ascii="Times New Roman" w:hAnsi="Times New Roman" w:cs="Times New Roman"/>
-          <w:sz w:val="24"/>
-          <w:szCs w:val="24"/>
-          <w:highlight w:val="yellow"/>
-        </w:rPr>
-        <w:t>контроли операции перемещение</w:t>
-      </w:r>
-      <w:r>
-        <w:rPr>
-          <w:rFonts w:ascii="Times New Roman" w:hAnsi="Times New Roman" w:cs="Times New Roman"/>
-          <w:sz w:val="24"/>
-          <w:szCs w:val="24"/>
-        </w:rPr>
-        <w:t xml:space="preserve"> </w:t>
-      </w:r>
-      <w:r>
-        <w:rPr>
-          <w:rFonts w:ascii="Times New Roman" w:hAnsi="Times New Roman" w:cs="Times New Roman"/>
-          <w:sz w:val="24"/>
-          <w:szCs w:val="24"/>
-          <w:highlight w:val="green"/>
-        </w:rPr>
-        <w:t>(добавить переименование с датой)</w:t>
-      </w:r>
-    </w:p>
-    <w:p>
-      <w:pPr>
-        <w:pStyle w:val="a3"/>
-        <w:rPr>
-          <w:rFonts w:ascii="Times New Roman" w:hAnsi="Times New Roman" w:cs="Times New Roman"/>
-          <w:sz w:val="24"/>
-          <w:szCs w:val="24"/>
-        </w:rPr>
-      </w:pPr>
-      <w:r>
-        <w:rPr>
-          <w:rFonts w:ascii="Times New Roman" w:hAnsi="Times New Roman" w:cs="Times New Roman"/>
-          <w:sz w:val="24"/>
-          <w:szCs w:val="24"/>
-          <w:highlight w:val="green"/>
-        </w:rPr>
-        <w:t>29. Пересмотреть контроли операции наличие</w:t>
-      </w:r>
-    </w:p>
-    <w:p>
-      <w:pPr>
-        <w:pStyle w:val="a3"/>
-        <w:rPr>
-          <w:rFonts w:ascii="Times New Roman" w:hAnsi="Times New Roman" w:cs="Times New Roman"/>
-          <w:sz w:val="24"/>
-          <w:szCs w:val="24"/>
-        </w:rPr>
-      </w:pPr>
-      <w:r>
-        <w:rPr>
-          <w:rFonts w:ascii="Times New Roman" w:hAnsi="Times New Roman" w:cs="Times New Roman"/>
-          <w:sz w:val="24"/>
-          <w:szCs w:val="24"/>
-          <w:highlight w:val="darkGray"/>
-        </w:rPr>
-        <w:t>30. Пересмотреть контроли операции чтение</w:t>
-      </w:r>
-    </w:p>
-    <w:p>
-      <w:pPr>
-        <w:pStyle w:val="a3"/>
-        <w:rPr>
-          <w:rFonts w:ascii="Times New Roman" w:hAnsi="Times New Roman" w:cs="Times New Roman"/>
-          <w:sz w:val="24"/>
-          <w:szCs w:val="24"/>
-        </w:rPr>
-      </w:pPr>
-      <w:r>
-        <w:rPr>
-          <w:rFonts w:ascii="Times New Roman" w:hAnsi="Times New Roman" w:cs="Times New Roman"/>
-          <w:sz w:val="24"/>
-          <w:szCs w:val="24"/>
-          <w:highlight w:val="green"/>
-        </w:rPr>
-        <w:t xml:space="preserve">31. Переделать операцию </w:t>
-      </w:r>
-      <w:proofErr w:type="spellStart"/>
-      <w:r>
-        <w:rPr>
-          <w:rFonts w:ascii="Times New Roman" w:hAnsi="Times New Roman" w:cs="Times New Roman"/>
-          <w:sz w:val="24"/>
-          <w:szCs w:val="24"/>
-          <w:highlight w:val="green"/>
-        </w:rPr>
-        <w:t>clrbuf</w:t>
-      </w:r>
-      <w:proofErr w:type="spellEnd"/>
-      <w:r>
-        <w:rPr>
-          <w:rFonts w:ascii="Times New Roman" w:hAnsi="Times New Roman" w:cs="Times New Roman"/>
-          <w:sz w:val="24"/>
-          <w:szCs w:val="24"/>
-          <w:highlight w:val="green"/>
-        </w:rPr>
-        <w:t xml:space="preserve"> на очистку буфера только по маске</w:t>
-      </w:r>
-    </w:p>
-    <w:p>
-      <w:pPr>
-        <w:pStyle w:val="a3"/>
-        <w:rPr>
-          <w:rFonts w:ascii="Times New Roman" w:hAnsi="Times New Roman" w:cs="Times New Roman"/>
-          <w:sz w:val="24"/>
-          <w:szCs w:val="24"/>
-        </w:rPr>
-      </w:pPr>
-      <w:r>
-        <w:rPr>
-          <w:rFonts w:ascii="Times New Roman" w:hAnsi="Times New Roman" w:cs="Times New Roman"/>
-          <w:sz w:val="24"/>
-          <w:szCs w:val="24"/>
-          <w:highlight w:val="yellow"/>
-        </w:rPr>
-        <w:t xml:space="preserve">32. Добавить в журнал информацию о переименовании файла при </w:t>
-      </w:r>
-      <w:proofErr w:type="spellStart"/>
-      <w:r>
-        <w:rPr>
-          <w:rFonts w:ascii="Times New Roman" w:hAnsi="Times New Roman" w:cs="Times New Roman"/>
-          <w:sz w:val="24"/>
-          <w:szCs w:val="24"/>
-          <w:highlight w:val="yellow"/>
-        </w:rPr>
-        <w:t>операци</w:t>
-      </w:r>
-      <w:proofErr w:type="spellEnd"/>
-      <w:r>
-        <w:rPr>
-          <w:rFonts w:ascii="Times New Roman" w:hAnsi="Times New Roman" w:cs="Times New Roman"/>
-          <w:sz w:val="24"/>
-          <w:szCs w:val="24"/>
-          <w:highlight w:val="yellow"/>
-        </w:rPr>
-        <w:t xml:space="preserve"> </w:t>
-      </w:r>
-      <w:proofErr w:type="spellStart"/>
-      <w:r>
-        <w:rPr>
-          <w:rFonts w:ascii="Times New Roman" w:hAnsi="Times New Roman" w:cs="Times New Roman"/>
-          <w:sz w:val="24"/>
-          <w:szCs w:val="24"/>
-          <w:highlight w:val="yellow"/>
-        </w:rPr>
-        <w:t>rename</w:t>
-      </w:r>
-      <w:proofErr w:type="spellEnd"/>
-    </w:p>
-    <w:p>
-      <w:pPr>
-        <w:pStyle w:val="a3"/>
-        <w:rPr>
-          <w:rFonts w:ascii="Times New Roman" w:hAnsi="Times New Roman" w:cs="Times New Roman"/>
-          <w:sz w:val="24"/>
-          <w:szCs w:val="24"/>
-        </w:rPr>
-      </w:pPr>
-      <w:r>
-        <w:rPr>
-          <w:rFonts w:ascii="Times New Roman" w:hAnsi="Times New Roman" w:cs="Times New Roman"/>
-          <w:sz w:val="24"/>
-          <w:szCs w:val="24"/>
-        </w:rPr>
-        <w:t>-------------------------------------------</w:t>
-      </w:r>
-    </w:p>
-    <w:p>
-      <w:pPr>
-        <w:pStyle w:val="a3"/>
-        <w:rPr>
-          <w:rFonts w:ascii="Times New Roman" w:hAnsi="Times New Roman" w:cs="Times New Roman"/>
-          <w:sz w:val="24"/>
-          <w:szCs w:val="24"/>
-        </w:rPr>
-      </w:pPr>
-      <w:r>
-        <w:rPr>
-          <w:rFonts w:ascii="Times New Roman" w:hAnsi="Times New Roman" w:cs="Times New Roman"/>
-          <w:sz w:val="24"/>
-          <w:szCs w:val="24"/>
-          <w:highlight w:val="yellow"/>
-        </w:rPr>
-        <w:t xml:space="preserve">33. Добавить возможность в поле назначение указывать </w:t>
-      </w:r>
-      <w:proofErr w:type="spellStart"/>
-      <w:r>
-        <w:rPr>
-          <w:rFonts w:ascii="Times New Roman" w:hAnsi="Times New Roman" w:cs="Times New Roman"/>
-          <w:sz w:val="24"/>
-          <w:szCs w:val="24"/>
-          <w:highlight w:val="yellow"/>
-        </w:rPr>
-        <w:t>Http</w:t>
-      </w:r>
-      <w:proofErr w:type="spellEnd"/>
-      <w:r>
-        <w:rPr>
-          <w:rFonts w:ascii="Times New Roman" w:hAnsi="Times New Roman" w:cs="Times New Roman"/>
-          <w:sz w:val="24"/>
-          <w:szCs w:val="24"/>
-          <w:highlight w:val="yellow"/>
-        </w:rPr>
-        <w:t xml:space="preserve"> </w:t>
-      </w:r>
-      <w:proofErr w:type="spellStart"/>
-      <w:r>
-        <w:rPr>
-          <w:rFonts w:ascii="Times New Roman" w:hAnsi="Times New Roman" w:cs="Times New Roman"/>
-          <w:sz w:val="24"/>
-          <w:szCs w:val="24"/>
-          <w:highlight w:val="yellow"/>
-        </w:rPr>
-        <w:t>аддрес</w:t>
-      </w:r>
-      <w:proofErr w:type="spellEnd"/>
-    </w:p>
-    <w:p>
-      <w:pPr>
-        <w:pStyle w:val="a3"/>
-        <w:rPr>
-          <w:rFonts w:ascii="Times New Roman" w:hAnsi="Times New Roman" w:cs="Times New Roman"/>
-          <w:sz w:val="24"/>
-          <w:szCs w:val="24"/>
-        </w:rPr>
-      </w:pPr>
-    </w:p>
-    <w:p>
-      <w:pPr>
-        <w:pStyle w:val="a3"/>
-        <w:rPr>
-          <w:rFonts w:ascii="Times New Roman" w:hAnsi="Times New Roman" w:cs="Times New Roman"/>
-          <w:sz w:val="24"/>
-          <w:szCs w:val="24"/>
-          <w:highlight w:val="red"/>
-        </w:rPr>
-      </w:pPr>
-      <w:r>
-        <w:rPr>
-          <w:rFonts w:ascii="Times New Roman" w:hAnsi="Times New Roman" w:cs="Times New Roman"/>
-          <w:sz w:val="24"/>
-          <w:szCs w:val="24"/>
-          <w:highlight w:val="red"/>
-        </w:rPr>
-        <w:t>34. РЕАЛИЗОВАТЬ РОЛЕВОЙ ДОСТУП</w:t>
-      </w:r>
-    </w:p>
-    <w:p>
-      <w:pPr>
-        <w:pStyle w:val="a3"/>
-        <w:rPr>
-          <w:rFonts w:ascii="Times New Roman" w:hAnsi="Times New Roman" w:cs="Times New Roman"/>
-          <w:sz w:val="24"/>
-          <w:szCs w:val="24"/>
-        </w:rPr>
-      </w:pPr>
-      <w:bookmarkStart w:id="0" w:name="_GoBack"/>
-      <w:bookmarkEnd w:id="0"/>
-      <w:r>
-        <w:rPr>
-          <w:rFonts w:ascii="Times New Roman" w:hAnsi="Times New Roman" w:cs="Times New Roman"/>
-          <w:sz w:val="24"/>
-          <w:szCs w:val="24"/>
-          <w:highlight w:val="magenta"/>
-        </w:rPr>
-        <w:t xml:space="preserve">35. </w:t>
-      </w:r>
-      <w:proofErr w:type="spellStart"/>
-      <w:r>
-        <w:rPr>
-          <w:rFonts w:ascii="Times New Roman" w:hAnsi="Times New Roman" w:cs="Times New Roman"/>
-          <w:sz w:val="24"/>
-          <w:szCs w:val="24"/>
-          <w:highlight w:val="magenta"/>
         </w:rPr>
         <w:t>Логи</w:t>
       </w:r>

--- a/тестирование 06.25.docx
+++ b/тестирование 06.25.docx
@@ -949,7 +949,7 @@
           <w:rFonts w:ascii="Times New Roman" w:hAnsi="Times New Roman" w:cs="Times New Roman"/>
           <w:sz w:val="24"/>
           <w:szCs w:val="24"/>
-          <w:highlight w:val="darkGray"/>
+          <w:highlight w:val="green"/>
         </w:rPr>
         <w:t>22. Добавить просмотр текущий статус всех задач</w:t>
       </w:r>
@@ -978,466 +978,466 @@
           <w:szCs w:val="24"/>
         </w:rPr>
         <w:t>??????????????????????????????</w:t>
-      </w:r>
-    </w:p>
-    <w:p>
-      <w:pPr>
-        <w:pStyle w:val="a3"/>
-        <w:rPr>
-          <w:rFonts w:ascii="Times New Roman" w:hAnsi="Times New Roman" w:cs="Times New Roman"/>
-          <w:sz w:val="24"/>
-          <w:szCs w:val="24"/>
-        </w:rPr>
-      </w:pPr>
-    </w:p>
-    <w:p>
-      <w:pPr>
-        <w:pStyle w:val="a3"/>
-        <w:rPr>
-          <w:rFonts w:ascii="Times New Roman" w:hAnsi="Times New Roman" w:cs="Times New Roman"/>
-          <w:sz w:val="24"/>
-          <w:szCs w:val="24"/>
-        </w:rPr>
-      </w:pPr>
-      <w:r>
-        <w:rPr>
-          <w:rFonts w:ascii="Times New Roman" w:hAnsi="Times New Roman" w:cs="Times New Roman"/>
-          <w:sz w:val="24"/>
-          <w:szCs w:val="24"/>
-          <w:highlight w:val="green"/>
-        </w:rPr>
-        <w:t xml:space="preserve">23. Добавить на экран </w:t>
-      </w:r>
-      <w:proofErr w:type="spellStart"/>
-      <w:r>
-        <w:rPr>
-          <w:rFonts w:ascii="Times New Roman" w:hAnsi="Times New Roman" w:cs="Times New Roman"/>
-          <w:sz w:val="24"/>
-          <w:szCs w:val="24"/>
-          <w:highlight w:val="green"/>
-        </w:rPr>
-        <w:t>редактирвания</w:t>
-      </w:r>
-      <w:proofErr w:type="spellEnd"/>
-      <w:r>
-        <w:rPr>
-          <w:rFonts w:ascii="Times New Roman" w:hAnsi="Times New Roman" w:cs="Times New Roman"/>
-          <w:sz w:val="24"/>
-          <w:szCs w:val="24"/>
-          <w:highlight w:val="green"/>
-        </w:rPr>
-        <w:t xml:space="preserve"> поле "Контроль в назначении" для копирования и перемещения </w:t>
-      </w:r>
-      <w:proofErr w:type="gramStart"/>
-      <w:r>
-        <w:rPr>
-          <w:rFonts w:ascii="Times New Roman" w:hAnsi="Times New Roman" w:cs="Times New Roman"/>
-          <w:sz w:val="24"/>
-          <w:szCs w:val="24"/>
-          <w:highlight w:val="green"/>
-        </w:rPr>
-        <w:t xml:space="preserve">  !!!</w:t>
-      </w:r>
-      <w:proofErr w:type="gramEnd"/>
-    </w:p>
-    <w:p>
-      <w:pPr>
-        <w:pStyle w:val="a3"/>
-        <w:rPr>
-          <w:rFonts w:ascii="Times New Roman" w:hAnsi="Times New Roman" w:cs="Times New Roman"/>
-          <w:sz w:val="24"/>
-          <w:szCs w:val="24"/>
-        </w:rPr>
-      </w:pPr>
-      <w:r>
-        <w:rPr>
-          <w:rFonts w:ascii="Times New Roman" w:hAnsi="Times New Roman" w:cs="Times New Roman"/>
-          <w:sz w:val="24"/>
-          <w:szCs w:val="24"/>
-          <w:highlight w:val="green"/>
-        </w:rPr>
-        <w:t xml:space="preserve">24. Пересмотреть </w:t>
-      </w:r>
-      <w:proofErr w:type="spellStart"/>
-      <w:r>
-        <w:rPr>
-          <w:rFonts w:ascii="Times New Roman" w:hAnsi="Times New Roman" w:cs="Times New Roman"/>
-          <w:sz w:val="24"/>
-          <w:szCs w:val="24"/>
-          <w:highlight w:val="green"/>
-        </w:rPr>
-        <w:t>логи</w:t>
-      </w:r>
-      <w:proofErr w:type="spellEnd"/>
-      <w:r>
-        <w:rPr>
-          <w:rFonts w:ascii="Times New Roman" w:hAnsi="Times New Roman" w:cs="Times New Roman"/>
-          <w:sz w:val="24"/>
-          <w:szCs w:val="24"/>
-          <w:highlight w:val="green"/>
-        </w:rPr>
-        <w:t xml:space="preserve"> действий пользователя</w:t>
-      </w:r>
-    </w:p>
-    <w:p>
-      <w:pPr>
-        <w:pStyle w:val="a3"/>
-        <w:rPr>
-          <w:rFonts w:ascii="Times New Roman" w:hAnsi="Times New Roman" w:cs="Times New Roman"/>
-          <w:sz w:val="24"/>
-          <w:szCs w:val="24"/>
-        </w:rPr>
-      </w:pPr>
-    </w:p>
-    <w:p>
-      <w:pPr>
-        <w:pStyle w:val="a3"/>
-        <w:rPr>
-          <w:rFonts w:ascii="Times New Roman" w:hAnsi="Times New Roman" w:cs="Times New Roman"/>
-          <w:sz w:val="24"/>
-          <w:szCs w:val="24"/>
-        </w:rPr>
-      </w:pPr>
-      <w:r>
-        <w:rPr>
-          <w:rFonts w:ascii="Times New Roman" w:hAnsi="Times New Roman" w:cs="Times New Roman"/>
-          <w:sz w:val="24"/>
-          <w:szCs w:val="24"/>
-        </w:rPr>
-        <w:t>??????????????????????????????????????</w:t>
-      </w:r>
-    </w:p>
-    <w:p>
-      <w:pPr>
-        <w:pStyle w:val="a3"/>
-        <w:rPr>
-          <w:rFonts w:ascii="Times New Roman" w:hAnsi="Times New Roman" w:cs="Times New Roman"/>
-          <w:sz w:val="24"/>
-          <w:szCs w:val="24"/>
-        </w:rPr>
-      </w:pPr>
-      <w:r>
-        <w:rPr>
-          <w:rFonts w:ascii="Times New Roman" w:hAnsi="Times New Roman" w:cs="Times New Roman"/>
-          <w:sz w:val="24"/>
-          <w:szCs w:val="24"/>
-          <w:highlight w:val="green"/>
-        </w:rPr>
-        <w:t>25. Реализовать запрет на одновременное редактирование одного объекта</w:t>
-      </w:r>
-    </w:p>
-    <w:p>
-      <w:pPr>
-        <w:pStyle w:val="a3"/>
-        <w:rPr>
-          <w:rFonts w:ascii="Times New Roman" w:hAnsi="Times New Roman" w:cs="Times New Roman"/>
-          <w:sz w:val="24"/>
-          <w:szCs w:val="24"/>
-        </w:rPr>
-      </w:pPr>
-      <w:r>
-        <w:rPr>
-          <w:rFonts w:ascii="Times New Roman" w:hAnsi="Times New Roman" w:cs="Times New Roman"/>
-          <w:sz w:val="24"/>
-          <w:szCs w:val="24"/>
-          <w:highlight w:val="green"/>
-        </w:rPr>
-        <w:t>26. Добавить кнопку Наличие файлов</w:t>
-      </w:r>
-      <w:r>
-        <w:rPr>
-          <w:rFonts w:ascii="Times New Roman" w:hAnsi="Times New Roman" w:cs="Times New Roman"/>
-          <w:sz w:val="24"/>
-          <w:szCs w:val="24"/>
-        </w:rPr>
-        <w:t xml:space="preserve"> </w:t>
-      </w:r>
-    </w:p>
-    <w:p>
-      <w:pPr>
-        <w:pStyle w:val="a3"/>
-        <w:rPr>
-          <w:rFonts w:ascii="Times New Roman" w:hAnsi="Times New Roman" w:cs="Times New Roman"/>
-          <w:sz w:val="24"/>
-          <w:szCs w:val="24"/>
-        </w:rPr>
-      </w:pPr>
-      <w:r>
-        <w:rPr>
-          <w:rFonts w:ascii="Times New Roman" w:hAnsi="Times New Roman" w:cs="Times New Roman"/>
-          <w:sz w:val="24"/>
-          <w:szCs w:val="24"/>
-        </w:rPr>
-        <w:t>??????????????????????????????????????</w:t>
-      </w:r>
-    </w:p>
-    <w:p>
-      <w:pPr>
-        <w:pStyle w:val="a3"/>
-        <w:rPr>
-          <w:rFonts w:ascii="Times New Roman" w:hAnsi="Times New Roman" w:cs="Times New Roman"/>
-          <w:sz w:val="24"/>
-          <w:szCs w:val="24"/>
-        </w:rPr>
-      </w:pPr>
-      <w:r>
-        <w:rPr>
-          <w:rFonts w:ascii="Times New Roman" w:hAnsi="Times New Roman" w:cs="Times New Roman"/>
-          <w:sz w:val="24"/>
-          <w:szCs w:val="24"/>
-        </w:rPr>
-        <w:tab/>
-      </w:r>
-    </w:p>
-    <w:p>
-      <w:pPr>
-        <w:pStyle w:val="a3"/>
-        <w:rPr>
-          <w:rFonts w:ascii="Times New Roman" w:hAnsi="Times New Roman" w:cs="Times New Roman"/>
-          <w:sz w:val="24"/>
-          <w:szCs w:val="24"/>
-          <w:highlight w:val="green"/>
-        </w:rPr>
-      </w:pPr>
-      <w:r>
-        <w:rPr>
-          <w:rFonts w:ascii="Times New Roman" w:hAnsi="Times New Roman" w:cs="Times New Roman"/>
-          <w:sz w:val="24"/>
-          <w:szCs w:val="24"/>
-          <w:highlight w:val="green"/>
-        </w:rPr>
-        <w:t>26. Рас</w:t>
-      </w:r>
-      <w:r>
-        <w:rPr>
-          <w:rFonts w:ascii="Times New Roman" w:hAnsi="Times New Roman" w:cs="Times New Roman"/>
-          <w:sz w:val="24"/>
-          <w:szCs w:val="24"/>
-          <w:highlight w:val="green"/>
-        </w:rPr>
-        <w:t>сылка по выключенным шагам</w:t>
-      </w:r>
-    </w:p>
-    <w:p>
-      <w:pPr>
-        <w:pStyle w:val="a3"/>
-        <w:rPr>
-          <w:rFonts w:ascii="Times New Roman" w:hAnsi="Times New Roman" w:cs="Times New Roman"/>
-          <w:sz w:val="24"/>
-          <w:szCs w:val="24"/>
-          <w:highlight w:val="green"/>
-        </w:rPr>
-      </w:pPr>
-      <w:r>
-        <w:rPr>
-          <w:rFonts w:ascii="Times New Roman" w:hAnsi="Times New Roman" w:cs="Times New Roman"/>
-          <w:sz w:val="24"/>
-          <w:szCs w:val="24"/>
-          <w:highlight w:val="green"/>
-        </w:rPr>
-        <w:t>27. Пересмотреть контроли операции копирование</w:t>
-      </w:r>
-      <w:r>
-        <w:rPr>
-          <w:rFonts w:ascii="Times New Roman" w:hAnsi="Times New Roman" w:cs="Times New Roman"/>
-          <w:sz w:val="24"/>
-          <w:szCs w:val="24"/>
-          <w:highlight w:val="green"/>
-        </w:rPr>
-        <w:t xml:space="preserve"> (</w:t>
-      </w:r>
-      <w:r>
-        <w:rPr>
-          <w:rFonts w:ascii="Times New Roman" w:hAnsi="Times New Roman" w:cs="Times New Roman"/>
-          <w:sz w:val="24"/>
-          <w:szCs w:val="24"/>
-          <w:highlight w:val="green"/>
-        </w:rPr>
-        <w:t>добавить переи</w:t>
-      </w:r>
-      <w:r>
-        <w:rPr>
-          <w:rFonts w:ascii="Times New Roman" w:hAnsi="Times New Roman" w:cs="Times New Roman"/>
-          <w:sz w:val="24"/>
-          <w:szCs w:val="24"/>
-          <w:highlight w:val="green"/>
-        </w:rPr>
-        <w:t>мен</w:t>
-      </w:r>
-      <w:r>
-        <w:rPr>
-          <w:rFonts w:ascii="Times New Roman" w:hAnsi="Times New Roman" w:cs="Times New Roman"/>
-          <w:sz w:val="24"/>
-          <w:szCs w:val="24"/>
-          <w:highlight w:val="green"/>
-        </w:rPr>
-        <w:t>ование с датой)</w:t>
-      </w:r>
-    </w:p>
-    <w:p>
-      <w:pPr>
-        <w:pStyle w:val="a3"/>
-        <w:rPr>
-          <w:rFonts w:ascii="Times New Roman" w:hAnsi="Times New Roman" w:cs="Times New Roman"/>
-          <w:sz w:val="24"/>
-          <w:szCs w:val="24"/>
-        </w:rPr>
-      </w:pPr>
-      <w:r>
-        <w:rPr>
-          <w:rFonts w:ascii="Times New Roman" w:hAnsi="Times New Roman" w:cs="Times New Roman"/>
-          <w:sz w:val="24"/>
-          <w:szCs w:val="24"/>
-          <w:highlight w:val="green"/>
-        </w:rPr>
-        <w:t>28. Пересмотреть контроли операции перемещение</w:t>
-      </w:r>
-      <w:r>
-        <w:rPr>
-          <w:rFonts w:ascii="Times New Roman" w:hAnsi="Times New Roman" w:cs="Times New Roman"/>
-          <w:sz w:val="24"/>
-          <w:szCs w:val="24"/>
-          <w:highlight w:val="green"/>
-        </w:rPr>
-        <w:t xml:space="preserve"> (добавить </w:t>
-      </w:r>
-      <w:r>
-        <w:rPr>
-          <w:rFonts w:ascii="Times New Roman" w:hAnsi="Times New Roman" w:cs="Times New Roman"/>
-          <w:sz w:val="24"/>
-          <w:szCs w:val="24"/>
-          <w:highlight w:val="green"/>
-        </w:rPr>
-        <w:t>переименование с датой)</w:t>
-      </w:r>
-    </w:p>
-    <w:p>
-      <w:pPr>
-        <w:pStyle w:val="a3"/>
-        <w:rPr>
-          <w:rFonts w:ascii="Times New Roman" w:hAnsi="Times New Roman" w:cs="Times New Roman"/>
-          <w:sz w:val="24"/>
-          <w:szCs w:val="24"/>
-        </w:rPr>
-      </w:pPr>
-      <w:r>
-        <w:rPr>
-          <w:rFonts w:ascii="Times New Roman" w:hAnsi="Times New Roman" w:cs="Times New Roman"/>
-          <w:sz w:val="24"/>
-          <w:szCs w:val="24"/>
-          <w:highlight w:val="green"/>
-        </w:rPr>
-        <w:t>29. Пересмотреть контроли операции наличие</w:t>
-      </w:r>
-    </w:p>
-    <w:p>
-      <w:pPr>
-        <w:pStyle w:val="a3"/>
-        <w:rPr>
-          <w:rFonts w:ascii="Times New Roman" w:hAnsi="Times New Roman" w:cs="Times New Roman"/>
-          <w:sz w:val="24"/>
-          <w:szCs w:val="24"/>
-        </w:rPr>
-      </w:pPr>
-      <w:r>
-        <w:rPr>
-          <w:rFonts w:ascii="Times New Roman" w:hAnsi="Times New Roman" w:cs="Times New Roman"/>
-          <w:sz w:val="24"/>
-          <w:szCs w:val="24"/>
-          <w:highlight w:val="darkGray"/>
-        </w:rPr>
-        <w:t>30. Пересмотреть контроли операции чтение</w:t>
-      </w:r>
-    </w:p>
-    <w:p>
-      <w:pPr>
-        <w:pStyle w:val="a3"/>
-        <w:rPr>
-          <w:rFonts w:ascii="Times New Roman" w:hAnsi="Times New Roman" w:cs="Times New Roman"/>
-          <w:sz w:val="24"/>
-          <w:szCs w:val="24"/>
-        </w:rPr>
-      </w:pPr>
-      <w:r>
-        <w:rPr>
-          <w:rFonts w:ascii="Times New Roman" w:hAnsi="Times New Roman" w:cs="Times New Roman"/>
-          <w:sz w:val="24"/>
-          <w:szCs w:val="24"/>
-          <w:highlight w:val="green"/>
-        </w:rPr>
-        <w:t xml:space="preserve">31. Переделать операцию </w:t>
-      </w:r>
-      <w:proofErr w:type="spellStart"/>
-      <w:r>
-        <w:rPr>
-          <w:rFonts w:ascii="Times New Roman" w:hAnsi="Times New Roman" w:cs="Times New Roman"/>
-          <w:sz w:val="24"/>
-          <w:szCs w:val="24"/>
-          <w:highlight w:val="green"/>
-        </w:rPr>
-        <w:t>clrbuf</w:t>
-      </w:r>
-      <w:proofErr w:type="spellEnd"/>
-      <w:r>
-        <w:rPr>
-          <w:rFonts w:ascii="Times New Roman" w:hAnsi="Times New Roman" w:cs="Times New Roman"/>
-          <w:sz w:val="24"/>
-          <w:szCs w:val="24"/>
-          <w:highlight w:val="green"/>
-        </w:rPr>
-        <w:t xml:space="preserve"> на очистку буфера только по маске</w:t>
-      </w:r>
-    </w:p>
-    <w:p>
-      <w:pPr>
-        <w:pStyle w:val="a3"/>
-        <w:rPr>
-          <w:rFonts w:ascii="Times New Roman" w:hAnsi="Times New Roman" w:cs="Times New Roman"/>
-          <w:sz w:val="24"/>
-          <w:szCs w:val="24"/>
-        </w:rPr>
-      </w:pPr>
-      <w:r>
-        <w:rPr>
-          <w:rFonts w:ascii="Times New Roman" w:hAnsi="Times New Roman" w:cs="Times New Roman"/>
-          <w:sz w:val="24"/>
-          <w:szCs w:val="24"/>
-          <w:highlight w:val="green"/>
-        </w:rPr>
-        <w:t xml:space="preserve">32. Добавить в журнал информацию о переименовании файла при </w:t>
-      </w:r>
-      <w:proofErr w:type="spellStart"/>
-      <w:r>
-        <w:rPr>
-          <w:rFonts w:ascii="Times New Roman" w:hAnsi="Times New Roman" w:cs="Times New Roman"/>
-          <w:sz w:val="24"/>
-          <w:szCs w:val="24"/>
-          <w:highlight w:val="green"/>
-        </w:rPr>
-        <w:t>операци</w:t>
-      </w:r>
-      <w:proofErr w:type="spellEnd"/>
-      <w:r>
-        <w:rPr>
-          <w:rFonts w:ascii="Times New Roman" w:hAnsi="Times New Roman" w:cs="Times New Roman"/>
-          <w:sz w:val="24"/>
-          <w:szCs w:val="24"/>
-          <w:highlight w:val="green"/>
-        </w:rPr>
-        <w:t xml:space="preserve"> </w:t>
-      </w:r>
-      <w:proofErr w:type="spellStart"/>
-      <w:r>
-        <w:rPr>
-          <w:rFonts w:ascii="Times New Roman" w:hAnsi="Times New Roman" w:cs="Times New Roman"/>
-          <w:sz w:val="24"/>
-          <w:szCs w:val="24"/>
-          <w:highlight w:val="green"/>
-        </w:rPr>
-        <w:t>rename</w:t>
       </w:r>
       <w:bookmarkStart w:id="0" w:name="_GoBack"/>
       <w:bookmarkEnd w:id="0"/>
+    </w:p>
+    <w:p>
+      <w:pPr>
+        <w:pStyle w:val="a3"/>
+        <w:rPr>
+          <w:rFonts w:ascii="Times New Roman" w:hAnsi="Times New Roman" w:cs="Times New Roman"/>
+          <w:sz w:val="24"/>
+          <w:szCs w:val="24"/>
+        </w:rPr>
+      </w:pPr>
+    </w:p>
+    <w:p>
+      <w:pPr>
+        <w:pStyle w:val="a3"/>
+        <w:rPr>
+          <w:rFonts w:ascii="Times New Roman" w:hAnsi="Times New Roman" w:cs="Times New Roman"/>
+          <w:sz w:val="24"/>
+          <w:szCs w:val="24"/>
+        </w:rPr>
+      </w:pPr>
+      <w:r>
+        <w:rPr>
+          <w:rFonts w:ascii="Times New Roman" w:hAnsi="Times New Roman" w:cs="Times New Roman"/>
+          <w:sz w:val="24"/>
+          <w:szCs w:val="24"/>
+          <w:highlight w:val="green"/>
+        </w:rPr>
+        <w:t xml:space="preserve">23. Добавить на экран </w:t>
+      </w:r>
+      <w:proofErr w:type="spellStart"/>
+      <w:r>
+        <w:rPr>
+          <w:rFonts w:ascii="Times New Roman" w:hAnsi="Times New Roman" w:cs="Times New Roman"/>
+          <w:sz w:val="24"/>
+          <w:szCs w:val="24"/>
+          <w:highlight w:val="green"/>
+        </w:rPr>
+        <w:t>редактирвания</w:t>
+      </w:r>
+      <w:proofErr w:type="spellEnd"/>
+      <w:r>
+        <w:rPr>
+          <w:rFonts w:ascii="Times New Roman" w:hAnsi="Times New Roman" w:cs="Times New Roman"/>
+          <w:sz w:val="24"/>
+          <w:szCs w:val="24"/>
+          <w:highlight w:val="green"/>
+        </w:rPr>
+        <w:t xml:space="preserve"> поле "Контроль в назначении" для копирования и перемещения </w:t>
+      </w:r>
+      <w:proofErr w:type="gramStart"/>
+      <w:r>
+        <w:rPr>
+          <w:rFonts w:ascii="Times New Roman" w:hAnsi="Times New Roman" w:cs="Times New Roman"/>
+          <w:sz w:val="24"/>
+          <w:szCs w:val="24"/>
+          <w:highlight w:val="green"/>
+        </w:rPr>
+        <w:t xml:space="preserve">  !!!</w:t>
+      </w:r>
+      <w:proofErr w:type="gramEnd"/>
+    </w:p>
+    <w:p>
+      <w:pPr>
+        <w:pStyle w:val="a3"/>
+        <w:rPr>
+          <w:rFonts w:ascii="Times New Roman" w:hAnsi="Times New Roman" w:cs="Times New Roman"/>
+          <w:sz w:val="24"/>
+          <w:szCs w:val="24"/>
+        </w:rPr>
+      </w:pPr>
+      <w:r>
+        <w:rPr>
+          <w:rFonts w:ascii="Times New Roman" w:hAnsi="Times New Roman" w:cs="Times New Roman"/>
+          <w:sz w:val="24"/>
+          <w:szCs w:val="24"/>
+          <w:highlight w:val="green"/>
+        </w:rPr>
+        <w:t xml:space="preserve">24. Пересмотреть </w:t>
+      </w:r>
+      <w:proofErr w:type="spellStart"/>
+      <w:r>
+        <w:rPr>
+          <w:rFonts w:ascii="Times New Roman" w:hAnsi="Times New Roman" w:cs="Times New Roman"/>
+          <w:sz w:val="24"/>
+          <w:szCs w:val="24"/>
+          <w:highlight w:val="green"/>
+        </w:rPr>
+        <w:t>логи</w:t>
+      </w:r>
+      <w:proofErr w:type="spellEnd"/>
+      <w:r>
+        <w:rPr>
+          <w:rFonts w:ascii="Times New Roman" w:hAnsi="Times New Roman" w:cs="Times New Roman"/>
+          <w:sz w:val="24"/>
+          <w:szCs w:val="24"/>
+          <w:highlight w:val="green"/>
+        </w:rPr>
+        <w:t xml:space="preserve"> действий пользователя</w:t>
+      </w:r>
+    </w:p>
+    <w:p>
+      <w:pPr>
+        <w:pStyle w:val="a3"/>
+        <w:rPr>
+          <w:rFonts w:ascii="Times New Roman" w:hAnsi="Times New Roman" w:cs="Times New Roman"/>
+          <w:sz w:val="24"/>
+          <w:szCs w:val="24"/>
+        </w:rPr>
+      </w:pPr>
+    </w:p>
+    <w:p>
+      <w:pPr>
+        <w:pStyle w:val="a3"/>
+        <w:rPr>
+          <w:rFonts w:ascii="Times New Roman" w:hAnsi="Times New Roman" w:cs="Times New Roman"/>
+          <w:sz w:val="24"/>
+          <w:szCs w:val="24"/>
+        </w:rPr>
+      </w:pPr>
+      <w:r>
+        <w:rPr>
+          <w:rFonts w:ascii="Times New Roman" w:hAnsi="Times New Roman" w:cs="Times New Roman"/>
+          <w:sz w:val="24"/>
+          <w:szCs w:val="24"/>
+        </w:rPr>
+        <w:t>??????????????????????????????????????</w:t>
+      </w:r>
+    </w:p>
+    <w:p>
+      <w:pPr>
+        <w:pStyle w:val="a3"/>
+        <w:rPr>
+          <w:rFonts w:ascii="Times New Roman" w:hAnsi="Times New Roman" w:cs="Times New Roman"/>
+          <w:sz w:val="24"/>
+          <w:szCs w:val="24"/>
+        </w:rPr>
+      </w:pPr>
+      <w:r>
+        <w:rPr>
+          <w:rFonts w:ascii="Times New Roman" w:hAnsi="Times New Roman" w:cs="Times New Roman"/>
+          <w:sz w:val="24"/>
+          <w:szCs w:val="24"/>
+          <w:highlight w:val="green"/>
+        </w:rPr>
+        <w:t>25. Реализовать запрет на одновременное редактирование одного объекта</w:t>
+      </w:r>
+    </w:p>
+    <w:p>
+      <w:pPr>
+        <w:pStyle w:val="a3"/>
+        <w:rPr>
+          <w:rFonts w:ascii="Times New Roman" w:hAnsi="Times New Roman" w:cs="Times New Roman"/>
+          <w:sz w:val="24"/>
+          <w:szCs w:val="24"/>
+        </w:rPr>
+      </w:pPr>
+      <w:r>
+        <w:rPr>
+          <w:rFonts w:ascii="Times New Roman" w:hAnsi="Times New Roman" w:cs="Times New Roman"/>
+          <w:sz w:val="24"/>
+          <w:szCs w:val="24"/>
+          <w:highlight w:val="green"/>
+        </w:rPr>
+        <w:t>26. Добавить кнопку Наличие файлов</w:t>
+      </w:r>
+      <w:r>
+        <w:rPr>
+          <w:rFonts w:ascii="Times New Roman" w:hAnsi="Times New Roman" w:cs="Times New Roman"/>
+          <w:sz w:val="24"/>
+          <w:szCs w:val="24"/>
+        </w:rPr>
+        <w:t xml:space="preserve"> </w:t>
+      </w:r>
+    </w:p>
+    <w:p>
+      <w:pPr>
+        <w:pStyle w:val="a3"/>
+        <w:rPr>
+          <w:rFonts w:ascii="Times New Roman" w:hAnsi="Times New Roman" w:cs="Times New Roman"/>
+          <w:sz w:val="24"/>
+          <w:szCs w:val="24"/>
+        </w:rPr>
+      </w:pPr>
+      <w:r>
+        <w:rPr>
+          <w:rFonts w:ascii="Times New Roman" w:hAnsi="Times New Roman" w:cs="Times New Roman"/>
+          <w:sz w:val="24"/>
+          <w:szCs w:val="24"/>
+        </w:rPr>
+        <w:t>??????????????????????????????????????</w:t>
+      </w:r>
+    </w:p>
+    <w:p>
+      <w:pPr>
+        <w:pStyle w:val="a3"/>
+        <w:rPr>
+          <w:rFonts w:ascii="Times New Roman" w:hAnsi="Times New Roman" w:cs="Times New Roman"/>
+          <w:sz w:val="24"/>
+          <w:szCs w:val="24"/>
+        </w:rPr>
+      </w:pPr>
+      <w:r>
+        <w:rPr>
+          <w:rFonts w:ascii="Times New Roman" w:hAnsi="Times New Roman" w:cs="Times New Roman"/>
+          <w:sz w:val="24"/>
+          <w:szCs w:val="24"/>
+        </w:rPr>
+        <w:tab/>
+      </w:r>
+    </w:p>
+    <w:p>
+      <w:pPr>
+        <w:pStyle w:val="a3"/>
+        <w:rPr>
+          <w:rFonts w:ascii="Times New Roman" w:hAnsi="Times New Roman" w:cs="Times New Roman"/>
+          <w:sz w:val="24"/>
+          <w:szCs w:val="24"/>
+          <w:highlight w:val="green"/>
+        </w:rPr>
+      </w:pPr>
+      <w:r>
+        <w:rPr>
+          <w:rFonts w:ascii="Times New Roman" w:hAnsi="Times New Roman" w:cs="Times New Roman"/>
+          <w:sz w:val="24"/>
+          <w:szCs w:val="24"/>
+          <w:highlight w:val="green"/>
+        </w:rPr>
+        <w:t>26. Рас</w:t>
+      </w:r>
+      <w:r>
+        <w:rPr>
+          <w:rFonts w:ascii="Times New Roman" w:hAnsi="Times New Roman" w:cs="Times New Roman"/>
+          <w:sz w:val="24"/>
+          <w:szCs w:val="24"/>
+          <w:highlight w:val="green"/>
+        </w:rPr>
+        <w:t>сылка по выключенным шагам</w:t>
+      </w:r>
+    </w:p>
+    <w:p>
+      <w:pPr>
+        <w:pStyle w:val="a3"/>
+        <w:rPr>
+          <w:rFonts w:ascii="Times New Roman" w:hAnsi="Times New Roman" w:cs="Times New Roman"/>
+          <w:sz w:val="24"/>
+          <w:szCs w:val="24"/>
+          <w:highlight w:val="green"/>
+        </w:rPr>
+      </w:pPr>
+      <w:r>
+        <w:rPr>
+          <w:rFonts w:ascii="Times New Roman" w:hAnsi="Times New Roman" w:cs="Times New Roman"/>
+          <w:sz w:val="24"/>
+          <w:szCs w:val="24"/>
+          <w:highlight w:val="green"/>
+        </w:rPr>
+        <w:t>27. Пересмотреть контроли операции копирование</w:t>
+      </w:r>
+      <w:r>
+        <w:rPr>
+          <w:rFonts w:ascii="Times New Roman" w:hAnsi="Times New Roman" w:cs="Times New Roman"/>
+          <w:sz w:val="24"/>
+          <w:szCs w:val="24"/>
+          <w:highlight w:val="green"/>
+        </w:rPr>
+        <w:t xml:space="preserve"> (</w:t>
+      </w:r>
+      <w:r>
+        <w:rPr>
+          <w:rFonts w:ascii="Times New Roman" w:hAnsi="Times New Roman" w:cs="Times New Roman"/>
+          <w:sz w:val="24"/>
+          <w:szCs w:val="24"/>
+          <w:highlight w:val="green"/>
+        </w:rPr>
+        <w:t>добавить переи</w:t>
+      </w:r>
+      <w:r>
+        <w:rPr>
+          <w:rFonts w:ascii="Times New Roman" w:hAnsi="Times New Roman" w:cs="Times New Roman"/>
+          <w:sz w:val="24"/>
+          <w:szCs w:val="24"/>
+          <w:highlight w:val="green"/>
+        </w:rPr>
+        <w:t>мен</w:t>
+      </w:r>
+      <w:r>
+        <w:rPr>
+          <w:rFonts w:ascii="Times New Roman" w:hAnsi="Times New Roman" w:cs="Times New Roman"/>
+          <w:sz w:val="24"/>
+          <w:szCs w:val="24"/>
+          <w:highlight w:val="green"/>
+        </w:rPr>
+        <w:t>ование с датой)</w:t>
+      </w:r>
+    </w:p>
+    <w:p>
+      <w:pPr>
+        <w:pStyle w:val="a3"/>
+        <w:rPr>
+          <w:rFonts w:ascii="Times New Roman" w:hAnsi="Times New Roman" w:cs="Times New Roman"/>
+          <w:sz w:val="24"/>
+          <w:szCs w:val="24"/>
+        </w:rPr>
+      </w:pPr>
+      <w:r>
+        <w:rPr>
+          <w:rFonts w:ascii="Times New Roman" w:hAnsi="Times New Roman" w:cs="Times New Roman"/>
+          <w:sz w:val="24"/>
+          <w:szCs w:val="24"/>
+          <w:highlight w:val="green"/>
+        </w:rPr>
+        <w:t>28. Пересмотреть контроли операции перемещение</w:t>
+      </w:r>
+      <w:r>
+        <w:rPr>
+          <w:rFonts w:ascii="Times New Roman" w:hAnsi="Times New Roman" w:cs="Times New Roman"/>
+          <w:sz w:val="24"/>
+          <w:szCs w:val="24"/>
+          <w:highlight w:val="green"/>
+        </w:rPr>
+        <w:t xml:space="preserve"> (добавить </w:t>
+      </w:r>
+      <w:r>
+        <w:rPr>
+          <w:rFonts w:ascii="Times New Roman" w:hAnsi="Times New Roman" w:cs="Times New Roman"/>
+          <w:sz w:val="24"/>
+          <w:szCs w:val="24"/>
+          <w:highlight w:val="green"/>
+        </w:rPr>
+        <w:t>переименование с датой)</w:t>
+      </w:r>
+    </w:p>
+    <w:p>
+      <w:pPr>
+        <w:pStyle w:val="a3"/>
+        <w:rPr>
+          <w:rFonts w:ascii="Times New Roman" w:hAnsi="Times New Roman" w:cs="Times New Roman"/>
+          <w:sz w:val="24"/>
+          <w:szCs w:val="24"/>
+        </w:rPr>
+      </w:pPr>
+      <w:r>
+        <w:rPr>
+          <w:rFonts w:ascii="Times New Roman" w:hAnsi="Times New Roman" w:cs="Times New Roman"/>
+          <w:sz w:val="24"/>
+          <w:szCs w:val="24"/>
+          <w:highlight w:val="green"/>
+        </w:rPr>
+        <w:t>29. Пересмотреть контроли операции наличие</w:t>
+      </w:r>
+    </w:p>
+    <w:p>
+      <w:pPr>
+        <w:pStyle w:val="a3"/>
+        <w:rPr>
+          <w:rFonts w:ascii="Times New Roman" w:hAnsi="Times New Roman" w:cs="Times New Roman"/>
+          <w:sz w:val="24"/>
+          <w:szCs w:val="24"/>
+        </w:rPr>
+      </w:pPr>
+      <w:r>
+        <w:rPr>
+          <w:rFonts w:ascii="Times New Roman" w:hAnsi="Times New Roman" w:cs="Times New Roman"/>
+          <w:sz w:val="24"/>
+          <w:szCs w:val="24"/>
+          <w:highlight w:val="darkGray"/>
+        </w:rPr>
+        <w:t>30. Пересмотреть контроли операции чтение</w:t>
+      </w:r>
+    </w:p>
+    <w:p>
+      <w:pPr>
+        <w:pStyle w:val="a3"/>
+        <w:rPr>
+          <w:rFonts w:ascii="Times New Roman" w:hAnsi="Times New Roman" w:cs="Times New Roman"/>
+          <w:sz w:val="24"/>
+          <w:szCs w:val="24"/>
+        </w:rPr>
+      </w:pPr>
+      <w:r>
+        <w:rPr>
+          <w:rFonts w:ascii="Times New Roman" w:hAnsi="Times New Roman" w:cs="Times New Roman"/>
+          <w:sz w:val="24"/>
+          <w:szCs w:val="24"/>
+          <w:highlight w:val="green"/>
+        </w:rPr>
+        <w:t xml:space="preserve">31. Переделать операцию </w:t>
+      </w:r>
+      <w:proofErr w:type="spellStart"/>
+      <w:r>
+        <w:rPr>
+          <w:rFonts w:ascii="Times New Roman" w:hAnsi="Times New Roman" w:cs="Times New Roman"/>
+          <w:sz w:val="24"/>
+          <w:szCs w:val="24"/>
+          <w:highlight w:val="green"/>
+        </w:rPr>
+        <w:t>clrbuf</w:t>
+      </w:r>
+      <w:proofErr w:type="spellEnd"/>
+      <w:r>
+        <w:rPr>
+          <w:rFonts w:ascii="Times New Roman" w:hAnsi="Times New Roman" w:cs="Times New Roman"/>
+          <w:sz w:val="24"/>
+          <w:szCs w:val="24"/>
+          <w:highlight w:val="green"/>
+        </w:rPr>
+        <w:t xml:space="preserve"> на очистку буфера только по маске</w:t>
+      </w:r>
+    </w:p>
+    <w:p>
+      <w:pPr>
+        <w:pStyle w:val="a3"/>
+        <w:rPr>
+          <w:rFonts w:ascii="Times New Roman" w:hAnsi="Times New Roman" w:cs="Times New Roman"/>
+          <w:sz w:val="24"/>
+          <w:szCs w:val="24"/>
+        </w:rPr>
+      </w:pPr>
+      <w:r>
+        <w:rPr>
+          <w:rFonts w:ascii="Times New Roman" w:hAnsi="Times New Roman" w:cs="Times New Roman"/>
+          <w:sz w:val="24"/>
+          <w:szCs w:val="24"/>
+          <w:highlight w:val="green"/>
+        </w:rPr>
+        <w:t xml:space="preserve">32. Добавить в журнал информацию о переименовании файла при </w:t>
+      </w:r>
+      <w:proofErr w:type="spellStart"/>
+      <w:r>
+        <w:rPr>
+          <w:rFonts w:ascii="Times New Roman" w:hAnsi="Times New Roman" w:cs="Times New Roman"/>
+          <w:sz w:val="24"/>
+          <w:szCs w:val="24"/>
+          <w:highlight w:val="green"/>
+        </w:rPr>
+        <w:t>операци</w:t>
+      </w:r>
+      <w:proofErr w:type="spellEnd"/>
+      <w:r>
+        <w:rPr>
+          <w:rFonts w:ascii="Times New Roman" w:hAnsi="Times New Roman" w:cs="Times New Roman"/>
+          <w:sz w:val="24"/>
+          <w:szCs w:val="24"/>
+          <w:highlight w:val="green"/>
+        </w:rPr>
+        <w:t xml:space="preserve"> </w:t>
+      </w:r>
+      <w:proofErr w:type="spellStart"/>
+      <w:r>
+        <w:rPr>
+          <w:rFonts w:ascii="Times New Roman" w:hAnsi="Times New Roman" w:cs="Times New Roman"/>
+          <w:sz w:val="24"/>
+          <w:szCs w:val="24"/>
+          <w:highlight w:val="green"/>
+        </w:rPr>
+        <w:t>rename</w:t>
+      </w:r>
       <w:proofErr w:type="spellEnd"/>
     </w:p>
     <w:p>
